--- a/第一次迭代计划.docx
+++ b/第一次迭代计划.docx
@@ -1,6 +1,6 @@
 
 <file path=word/document.xml><?xml version="1.0" encoding="utf-8"?>
-<w:document xmlns:wpc="http://schemas.microsoft.com/office/word/2010/wordprocessingCanvas" xmlns:mc="http://schemas.openxmlformats.org/markup-compatibility/2006" xmlns:o="urn:schemas-microsoft-com:office:office" xmlns:r="http://schemas.openxmlformats.org/officeDocument/2006/relationships" xmlns:m="http://schemas.openxmlformats.org/officeDocument/2006/math" xmlns:v="urn:schemas-microsoft-com:vml" xmlns:wp14="http://schemas.microsoft.com/office/word/2010/wordprocessingDrawing" xmlns:wp="http://schemas.openxmlformats.org/drawingml/2006/wordprocessingDrawing" xmlns:w10="urn:schemas-microsoft-com:office:word" xmlns:w="http://schemas.openxmlformats.org/wordprocessingml/2006/main" xmlns:w14="http://schemas.microsoft.com/office/word/2010/wordml" xmlns:wpg="http://schemas.microsoft.com/office/word/2010/wordprocessingGroup" xmlns:wpi="http://schemas.microsoft.com/office/word/2010/wordprocessingInk" xmlns:wne="http://schemas.microsoft.com/office/word/2006/wordml" xmlns:wps="http://schemas.microsoft.com/office/word/2010/wordprocessingShape" mc:Ignorable="w14 wp14">
+<w:document xmlns:wpc="http://schemas.microsoft.com/office/word/2010/wordprocessingCanvas" xmlns:cx="http://schemas.microsoft.com/office/drawing/2014/chartex" xmlns:cx1="http://schemas.microsoft.com/office/drawing/2015/9/8/chartex" xmlns:cx2="http://schemas.microsoft.com/office/drawing/2015/10/21/chartex" xmlns:cx3="http://schemas.microsoft.com/office/drawing/2016/5/9/chartex" xmlns:cx4="http://schemas.microsoft.com/office/drawing/2016/5/10/chartex" xmlns:cx5="http://schemas.microsoft.com/office/drawing/2016/5/11/chartex" xmlns:cx6="http://schemas.microsoft.com/office/drawing/2016/5/12/chartex" xmlns:cx7="http://schemas.microsoft.com/office/drawing/2016/5/13/chartex" xmlns:cx8="http://schemas.microsoft.com/office/drawing/2016/5/14/chartex" xmlns:mc="http://schemas.openxmlformats.org/markup-compatibility/2006" xmlns:aink="http://schemas.microsoft.com/office/drawing/2016/ink" xmlns:am3d="http://schemas.microsoft.com/office/drawing/2017/model3d" xmlns:o="urn:schemas-microsoft-com:office:office" xmlns:r="http://schemas.openxmlformats.org/officeDocument/2006/relationships" xmlns:m="http://schemas.openxmlformats.org/officeDocument/2006/math" xmlns:v="urn:schemas-microsoft-com:vml" xmlns:wp14="http://schemas.microsoft.com/office/word/2010/wordprocessingDrawing" xmlns:wp="http://schemas.openxmlformats.org/drawingml/2006/wordprocessingDrawing" xmlns:w10="urn:schemas-microsoft-com:office:word" xmlns:w="http://schemas.openxmlformats.org/wordprocessingml/2006/main" xmlns:w14="http://schemas.microsoft.com/office/word/2010/wordml" xmlns:w15="http://schemas.microsoft.com/office/word/2012/wordml" xmlns:w16cex="http://schemas.microsoft.com/office/word/2018/wordml/cex" xmlns:w16cid="http://schemas.microsoft.com/office/word/2016/wordml/cid" xmlns:w16="http://schemas.microsoft.com/office/word/2018/wordml" xmlns:w16se="http://schemas.microsoft.com/office/word/2015/wordml/symex" xmlns:wpg="http://schemas.microsoft.com/office/word/2010/wordprocessingGroup" xmlns:wpi="http://schemas.microsoft.com/office/word/2010/wordprocessingInk" xmlns:wne="http://schemas.microsoft.com/office/word/2006/wordml" xmlns:wps="http://schemas.microsoft.com/office/word/2010/wordprocessingShape" mc:Ignorable="w14 w15 w16se w16cid w16 w16cex wp14">
   <w:body>
     <w:p>
       <w:pPr>
@@ -185,7 +185,7 @@
           </w:tcPr>
           <w:p>
             <w:pPr>
-              <w:pStyle w:val="a8"/>
+              <w:pStyle w:val="aa"/>
               <w:ind w:firstLineChars="0" w:firstLine="0"/>
               <w:rPr>
                 <w:rFonts w:eastAsia="黑体"/>
@@ -560,7 +560,7 @@
                 </w:tcPr>
                 <w:p>
                   <w:pPr>
-                    <w:pStyle w:val="a8"/>
+                    <w:pStyle w:val="aa"/>
                     <w:ind w:firstLineChars="0" w:firstLine="0"/>
                     <w:rPr>
                       <w:szCs w:val="21"/>
@@ -582,7 +582,7 @@
                 </w:tcPr>
                 <w:p>
                   <w:pPr>
-                    <w:pStyle w:val="a8"/>
+                    <w:pStyle w:val="aa"/>
                     <w:ind w:firstLineChars="0" w:firstLine="0"/>
                     <w:rPr>
                       <w:szCs w:val="21"/>
@@ -607,8 +607,6 @@
                     </w:rPr>
                     <w:t>赵阳</w:t>
                   </w:r>
-                  <w:bookmarkStart w:id="0" w:name="_GoBack"/>
-                  <w:bookmarkEnd w:id="0"/>
                 </w:p>
               </w:tc>
             </w:tr>
@@ -656,7 +654,6 @@
                     </w:rPr>
                     <w:t>学习了解</w:t>
                   </w:r>
-                  <w:proofErr w:type="spellStart"/>
                   <w:r>
                     <w:rPr>
                       <w:rFonts w:hint="eastAsia"/>
@@ -664,7 +661,6 @@
                     </w:rPr>
                     <w:t>Kotlin</w:t>
                   </w:r>
-                  <w:proofErr w:type="spellEnd"/>
                   <w:r>
                     <w:rPr>
                       <w:rFonts w:hint="eastAsia"/>
@@ -862,7 +858,6 @@
                     <w:snapToGrid w:val="0"/>
                     <w:spacing w:line="460" w:lineRule="atLeast"/>
                     <w:rPr>
-                      <w:rFonts w:hint="eastAsia"/>
                       <w:szCs w:val="21"/>
                     </w:rPr>
                   </w:pPr>
@@ -915,7 +910,6 @@
                     <w:snapToGrid w:val="0"/>
                     <w:spacing w:line="460" w:lineRule="atLeast"/>
                     <w:rPr>
-                      <w:rFonts w:hint="eastAsia"/>
                       <w:szCs w:val="21"/>
                     </w:rPr>
                   </w:pPr>
@@ -995,7 +989,6 @@
                     </w:rPr>
                     <w:t>编写</w:t>
                   </w:r>
-                  <w:proofErr w:type="spellStart"/>
                   <w:r>
                     <w:rPr>
                       <w:szCs w:val="21"/>
@@ -1009,7 +1002,6 @@
                     </w:rPr>
                     <w:t>ison</w:t>
                   </w:r>
-                  <w:proofErr w:type="spellEnd"/>
                   <w:r>
                     <w:rPr>
                       <w:rFonts w:hint="eastAsia"/>
@@ -1038,7 +1030,26 @@
                       <w:rFonts w:hint="eastAsia"/>
                       <w:szCs w:val="21"/>
                     </w:rPr>
-                    <w:t>9/23-9/30</w:t>
+                    <w:t>9/2</w:t>
+                  </w:r>
+                  <w:r>
+                    <w:rPr>
+                      <w:szCs w:val="21"/>
+                    </w:rPr>
+                    <w:t>3</w:t>
+                  </w:r>
+                  <w:r>
+                    <w:rPr>
+                      <w:rFonts w:hint="eastAsia"/>
+                      <w:szCs w:val="21"/>
+                    </w:rPr>
+                    <w:t>-9/</w:t>
+                  </w:r>
+                  <w:r>
+                    <w:rPr>
+                      <w:szCs w:val="21"/>
+                    </w:rPr>
+                    <w:t>26</w:t>
                   </w:r>
                 </w:p>
               </w:tc>
@@ -1053,14 +1064,16 @@
                     <w:snapToGrid w:val="0"/>
                     <w:spacing w:line="460" w:lineRule="atLeast"/>
                     <w:rPr>
-                      <w:szCs w:val="21"/>
-                    </w:rPr>
-                  </w:pPr>
-                  <w:r>
-                    <w:rPr>
-                      <w:szCs w:val="21"/>
-                    </w:rPr>
-                    <w:t>待定</w:t>
+                      <w:rFonts w:hint="eastAsia"/>
+                      <w:szCs w:val="21"/>
+                    </w:rPr>
+                  </w:pPr>
+                  <w:r>
+                    <w:rPr>
+                      <w:rFonts w:hint="eastAsia"/>
+                      <w:szCs w:val="21"/>
+                    </w:rPr>
+                    <w:t>陈治西</w:t>
                   </w:r>
                 </w:p>
               </w:tc>
@@ -1077,7 +1090,6 @@
                     <w:snapToGrid w:val="0"/>
                     <w:spacing w:line="460" w:lineRule="atLeast"/>
                     <w:rPr>
-                      <w:rFonts w:hint="eastAsia"/>
                       <w:szCs w:val="21"/>
                     </w:rPr>
                   </w:pPr>
@@ -1101,7 +1113,6 @@
                     <w:snapToGrid w:val="0"/>
                     <w:spacing w:line="460" w:lineRule="atLeast"/>
                     <w:rPr>
-                      <w:rFonts w:hint="eastAsia"/>
                       <w:szCs w:val="21"/>
                     </w:rPr>
                   </w:pPr>
@@ -1125,16 +1136,34 @@
                     <w:snapToGrid w:val="0"/>
                     <w:spacing w:line="460" w:lineRule="atLeast"/>
                     <w:rPr>
-                      <w:rFonts w:hint="eastAsia"/>
-                      <w:szCs w:val="21"/>
-                    </w:rPr>
-                  </w:pPr>
-                  <w:r>
-                    <w:rPr>
-                      <w:rFonts w:hint="eastAsia"/>
-                      <w:szCs w:val="21"/>
-                    </w:rPr>
-                    <w:t>9/23-9/30</w:t>
+                      <w:szCs w:val="21"/>
+                    </w:rPr>
+                  </w:pPr>
+                  <w:r>
+                    <w:rPr>
+                      <w:rFonts w:hint="eastAsia"/>
+                      <w:szCs w:val="21"/>
+                    </w:rPr>
+                    <w:t>9/</w:t>
+                  </w:r>
+                  <w:r>
+                    <w:rPr>
+                      <w:szCs w:val="21"/>
+                    </w:rPr>
+                    <w:t>28</w:t>
+                  </w:r>
+                  <w:r>
+                    <w:rPr>
+                      <w:rFonts w:hint="eastAsia"/>
+                      <w:szCs w:val="21"/>
+                    </w:rPr>
+                    <w:t>-9/</w:t>
+                  </w:r>
+                  <w:r>
+                    <w:rPr>
+                      <w:szCs w:val="21"/>
+                    </w:rPr>
+                    <w:t>29</w:t>
                   </w:r>
                 </w:p>
               </w:tc>
@@ -1149,14 +1178,16 @@
                     <w:snapToGrid w:val="0"/>
                     <w:spacing w:line="460" w:lineRule="atLeast"/>
                     <w:rPr>
-                      <w:szCs w:val="21"/>
-                    </w:rPr>
-                  </w:pPr>
-                  <w:r>
-                    <w:rPr>
-                      <w:szCs w:val="21"/>
-                    </w:rPr>
-                    <w:t>待定</w:t>
+                      <w:rFonts w:hint="eastAsia"/>
+                      <w:szCs w:val="21"/>
+                    </w:rPr>
+                  </w:pPr>
+                  <w:r>
+                    <w:rPr>
+                      <w:rFonts w:hint="eastAsia"/>
+                      <w:szCs w:val="21"/>
+                    </w:rPr>
+                    <w:t>赵阳</w:t>
                   </w:r>
                 </w:p>
               </w:tc>
@@ -1173,7 +1204,6 @@
                     <w:snapToGrid w:val="0"/>
                     <w:spacing w:line="460" w:lineRule="atLeast"/>
                     <w:rPr>
-                      <w:rFonts w:hint="eastAsia"/>
                       <w:szCs w:val="21"/>
                     </w:rPr>
                   </w:pPr>
@@ -1197,7 +1227,6 @@
                     <w:snapToGrid w:val="0"/>
                     <w:spacing w:line="460" w:lineRule="atLeast"/>
                     <w:rPr>
-                      <w:rFonts w:hint="eastAsia"/>
                       <w:szCs w:val="21"/>
                     </w:rPr>
                   </w:pPr>
@@ -1235,16 +1264,34 @@
                     <w:snapToGrid w:val="0"/>
                     <w:spacing w:line="460" w:lineRule="atLeast"/>
                     <w:rPr>
-                      <w:rFonts w:hint="eastAsia"/>
-                      <w:szCs w:val="21"/>
-                    </w:rPr>
-                  </w:pPr>
-                  <w:r>
-                    <w:rPr>
-                      <w:rFonts w:hint="eastAsia"/>
-                      <w:szCs w:val="21"/>
-                    </w:rPr>
-                    <w:t>9/23-9/30</w:t>
+                      <w:szCs w:val="21"/>
+                    </w:rPr>
+                  </w:pPr>
+                  <w:r>
+                    <w:rPr>
+                      <w:rFonts w:hint="eastAsia"/>
+                      <w:szCs w:val="21"/>
+                    </w:rPr>
+                    <w:t>9/2</w:t>
+                  </w:r>
+                  <w:r>
+                    <w:rPr>
+                      <w:szCs w:val="21"/>
+                    </w:rPr>
+                    <w:t>6</w:t>
+                  </w:r>
+                  <w:r>
+                    <w:rPr>
+                      <w:rFonts w:hint="eastAsia"/>
+                      <w:szCs w:val="21"/>
+                    </w:rPr>
+                    <w:t>-9/</w:t>
+                  </w:r>
+                  <w:r>
+                    <w:rPr>
+                      <w:szCs w:val="21"/>
+                    </w:rPr>
+                    <w:t>28</w:t>
                   </w:r>
                 </w:p>
               </w:tc>
@@ -1259,14 +1306,16 @@
                     <w:snapToGrid w:val="0"/>
                     <w:spacing w:line="460" w:lineRule="atLeast"/>
                     <w:rPr>
-                      <w:szCs w:val="21"/>
-                    </w:rPr>
-                  </w:pPr>
-                  <w:r>
-                    <w:rPr>
-                      <w:szCs w:val="21"/>
-                    </w:rPr>
-                    <w:t>待定</w:t>
+                      <w:rFonts w:hint="eastAsia"/>
+                      <w:szCs w:val="21"/>
+                    </w:rPr>
+                  </w:pPr>
+                  <w:r>
+                    <w:rPr>
+                      <w:rFonts w:hint="eastAsia"/>
+                      <w:szCs w:val="21"/>
+                    </w:rPr>
+                    <w:t>张明煜</w:t>
                   </w:r>
                 </w:p>
               </w:tc>
@@ -1315,13 +1364,99 @@
                     </w:rPr>
                     <w:t>完成界面原型</w:t>
                   </w:r>
-                  <w:r>
-                    <w:rPr>
-                      <w:rFonts w:hint="eastAsia"/>
-                      <w:szCs w:val="21"/>
-                    </w:rPr>
-                    <w:t>，</w:t>
-                  </w:r>
+                </w:p>
+              </w:tc>
+              <w:tc>
+                <w:tcPr>
+                  <w:tcW w:w="2091" w:type="dxa"/>
+                  <w:shd w:val="clear" w:color="auto" w:fill="auto"/>
+                </w:tcPr>
+                <w:p>
+                  <w:pPr>
+                    <w:adjustRightInd w:val="0"/>
+                    <w:snapToGrid w:val="0"/>
+                    <w:spacing w:line="460" w:lineRule="atLeast"/>
+                    <w:rPr>
+                      <w:szCs w:val="21"/>
+                    </w:rPr>
+                  </w:pPr>
+                  <w:r>
+                    <w:rPr>
+                      <w:rFonts w:hint="eastAsia"/>
+                      <w:szCs w:val="21"/>
+                    </w:rPr>
+                    <w:t>9/30-10/4</w:t>
+                  </w:r>
+                </w:p>
+              </w:tc>
+              <w:tc>
+                <w:tcPr>
+                  <w:tcW w:w="2091" w:type="dxa"/>
+                  <w:shd w:val="clear" w:color="auto" w:fill="auto"/>
+                </w:tcPr>
+                <w:p>
+                  <w:pPr>
+                    <w:adjustRightInd w:val="0"/>
+                    <w:snapToGrid w:val="0"/>
+                    <w:spacing w:line="460" w:lineRule="atLeast"/>
+                    <w:rPr>
+                      <w:szCs w:val="21"/>
+                    </w:rPr>
+                  </w:pPr>
+                  <w:r>
+                    <w:rPr>
+                      <w:szCs w:val="21"/>
+                    </w:rPr>
+                    <w:t>张明煜</w:t>
+                  </w:r>
+                  <w:r>
+                    <w:rPr>
+                      <w:rFonts w:hint="eastAsia"/>
+                      <w:szCs w:val="21"/>
+                    </w:rPr>
+                    <w:t>、肖一</w:t>
+                  </w:r>
+                </w:p>
+              </w:tc>
+            </w:tr>
+            <w:tr>
+              <w:tc>
+                <w:tcPr>
+                  <w:tcW w:w="704" w:type="dxa"/>
+                  <w:shd w:val="clear" w:color="auto" w:fill="auto"/>
+                </w:tcPr>
+                <w:p>
+                  <w:pPr>
+                    <w:adjustRightInd w:val="0"/>
+                    <w:snapToGrid w:val="0"/>
+                    <w:spacing w:line="460" w:lineRule="atLeast"/>
+                    <w:rPr>
+                      <w:szCs w:val="21"/>
+                    </w:rPr>
+                  </w:pPr>
+                  <w:r>
+                    <w:rPr>
+                      <w:rFonts w:hint="eastAsia"/>
+                      <w:szCs w:val="21"/>
+                    </w:rPr>
+                    <w:t>9</w:t>
+                  </w:r>
+                </w:p>
+              </w:tc>
+              <w:tc>
+                <w:tcPr>
+                  <w:tcW w:w="3476" w:type="dxa"/>
+                  <w:shd w:val="clear" w:color="auto" w:fill="auto"/>
+                </w:tcPr>
+                <w:p>
+                  <w:pPr>
+                    <w:adjustRightInd w:val="0"/>
+                    <w:snapToGrid w:val="0"/>
+                    <w:spacing w:line="460" w:lineRule="atLeast"/>
+                    <w:rPr>
+                      <w:szCs w:val="21"/>
+                    </w:rPr>
+                  </w:pPr>
                   <w:r>
                     <w:rPr>
                       <w:rFonts w:ascii="Helvetica" w:hAnsi="Helvetica" w:cs="Helvetica"/>
@@ -1332,11 +1467,135 @@
                   </w:r>
                   <w:r>
                     <w:rPr>
+                      <w:szCs w:val="21"/>
+                    </w:rPr>
+                    <w:t xml:space="preserve"> </w:t>
+                  </w:r>
+                </w:p>
+              </w:tc>
+              <w:tc>
+                <w:tcPr>
+                  <w:tcW w:w="2091" w:type="dxa"/>
+                  <w:shd w:val="clear" w:color="auto" w:fill="auto"/>
+                </w:tcPr>
+                <w:p>
+                  <w:pPr>
+                    <w:adjustRightInd w:val="0"/>
+                    <w:snapToGrid w:val="0"/>
+                    <w:spacing w:line="460" w:lineRule="atLeast"/>
+                    <w:rPr>
+                      <w:szCs w:val="21"/>
+                    </w:rPr>
+                  </w:pPr>
+                  <w:r>
+                    <w:rPr>
+                      <w:rFonts w:hint="eastAsia"/>
+                      <w:szCs w:val="21"/>
+                    </w:rPr>
+                    <w:t>1</w:t>
+                  </w:r>
+                  <w:r>
+                    <w:rPr>
+                      <w:szCs w:val="21"/>
+                    </w:rPr>
+                    <w:t>0/5-10/7</w:t>
+                  </w:r>
+                </w:p>
+              </w:tc>
+              <w:tc>
+                <w:tcPr>
+                  <w:tcW w:w="2091" w:type="dxa"/>
+                  <w:shd w:val="clear" w:color="auto" w:fill="auto"/>
+                </w:tcPr>
+                <w:p>
+                  <w:pPr>
+                    <w:adjustRightInd w:val="0"/>
+                    <w:snapToGrid w:val="0"/>
+                    <w:spacing w:line="460" w:lineRule="atLeast"/>
+                    <w:rPr>
+                      <w:szCs w:val="21"/>
+                    </w:rPr>
+                  </w:pPr>
+                  <w:r>
+                    <w:rPr>
+                      <w:rFonts w:hint="eastAsia"/>
+                      <w:szCs w:val="21"/>
+                    </w:rPr>
+                    <w:t>全员</w:t>
+                  </w:r>
+                </w:p>
+              </w:tc>
+            </w:tr>
+            <w:tr>
+              <w:tc>
+                <w:tcPr>
+                  <w:tcW w:w="704" w:type="dxa"/>
+                  <w:shd w:val="clear" w:color="auto" w:fill="auto"/>
+                </w:tcPr>
+                <w:p>
+                  <w:pPr>
+                    <w:adjustRightInd w:val="0"/>
+                    <w:snapToGrid w:val="0"/>
+                    <w:spacing w:line="460" w:lineRule="atLeast"/>
+                    <w:rPr>
+                      <w:rFonts w:hint="eastAsia"/>
+                      <w:szCs w:val="21"/>
+                    </w:rPr>
+                  </w:pPr>
+                  <w:r>
+                    <w:rPr>
+                      <w:rFonts w:hint="eastAsia"/>
+                      <w:szCs w:val="21"/>
+                    </w:rPr>
+                    <w:t>1</w:t>
+                  </w:r>
+                  <w:r>
+                    <w:rPr>
+                      <w:szCs w:val="21"/>
+                    </w:rPr>
+                    <w:t>0</w:t>
+                  </w:r>
+                </w:p>
+              </w:tc>
+              <w:tc>
+                <w:tcPr>
+                  <w:tcW w:w="3476" w:type="dxa"/>
+                  <w:shd w:val="clear" w:color="auto" w:fill="auto"/>
+                </w:tcPr>
+                <w:p>
+                  <w:pPr>
+                    <w:adjustRightInd w:val="0"/>
+                    <w:snapToGrid w:val="0"/>
+                    <w:spacing w:line="460" w:lineRule="atLeast"/>
+                    <w:rPr>
+                      <w:rFonts w:ascii="Helvetica" w:hAnsi="Helvetica" w:cs="Helvetica"/>
+                      <w:color w:val="2D3B45"/>
+                      <w:shd w:val="clear" w:color="auto" w:fill="FFFFFF"/>
+                    </w:rPr>
+                  </w:pPr>
+                  <w:r>
+                    <w:rPr>
+                      <w:rFonts w:ascii="Helvetica" w:hAnsi="Helvetica" w:cs="Helvetica"/>
+                      <w:color w:val="2D3B45"/>
+                      <w:shd w:val="clear" w:color="auto" w:fill="FFFFFF"/>
+                    </w:rPr>
+                    <w:t>编写迭代评估报告</w:t>
+                  </w:r>
+                  <w:r>
+                    <w:rPr>
                       <w:rFonts w:ascii="Helvetica" w:hAnsi="Helvetica" w:cs="Helvetica" w:hint="eastAsia"/>
                       <w:color w:val="2D3B45"/>
                       <w:shd w:val="clear" w:color="auto" w:fill="FFFFFF"/>
                     </w:rPr>
-                    <w:t>，</w:t>
+                    <w:t>、答辩</w:t>
+                  </w:r>
+                  <w:r>
+                    <w:rPr>
+                      <w:rFonts w:ascii="Helvetica" w:hAnsi="Helvetica" w:cs="Helvetica" w:hint="eastAsia"/>
+                      <w:color w:val="2D3B45"/>
+                      <w:shd w:val="clear" w:color="auto" w:fill="FFFFFF"/>
+                    </w:rPr>
+                    <w:t>P</w:t>
                   </w:r>
                   <w:r>
                     <w:rPr>
@@ -1344,7 +1603,7 @@
                       <w:color w:val="2D3B45"/>
                       <w:shd w:val="clear" w:color="auto" w:fill="FFFFFF"/>
                     </w:rPr>
-                    <w:t>编写迭代评估报告</w:t>
+                    <w:t>PT</w:t>
                   </w:r>
                 </w:p>
               </w:tc>
@@ -1359,15 +1618,35 @@
                     <w:snapToGrid w:val="0"/>
                     <w:spacing w:line="460" w:lineRule="atLeast"/>
                     <w:rPr>
-                      <w:szCs w:val="21"/>
-                    </w:rPr>
-                  </w:pPr>
-                  <w:r>
-                    <w:rPr>
-                      <w:rFonts w:hint="eastAsia"/>
-                      <w:szCs w:val="21"/>
-                    </w:rPr>
-                    <w:t>9/30-10/4</w:t>
+                      <w:rFonts w:hint="eastAsia"/>
+                      <w:szCs w:val="21"/>
+                    </w:rPr>
+                  </w:pPr>
+                  <w:r>
+                    <w:rPr>
+                      <w:rFonts w:hint="eastAsia"/>
+                      <w:szCs w:val="21"/>
+                    </w:rPr>
+                    <w:t>1</w:t>
+                  </w:r>
+                  <w:r>
+                    <w:rPr>
+                      <w:szCs w:val="21"/>
+                    </w:rPr>
+                    <w:t>0</w:t>
+                  </w:r>
+                  <w:r>
+                    <w:rPr>
+                      <w:rFonts w:hint="eastAsia"/>
+                      <w:szCs w:val="21"/>
+                    </w:rPr>
+                    <w:t>/</w:t>
+                  </w:r>
+                  <w:r>
+                    <w:rPr>
+                      <w:szCs w:val="21"/>
+                    </w:rPr>
+                    <w:t>8-10/9</w:t>
                   </w:r>
                 </w:p>
               </w:tc>
@@ -1387,76 +1666,11 @@
                   </w:pPr>
                   <w:r>
                     <w:rPr>
-                      <w:szCs w:val="21"/>
-                    </w:rPr>
-                    <w:t>待定</w:t>
-                  </w:r>
-                </w:p>
-              </w:tc>
-            </w:tr>
-            <w:tr>
-              <w:tc>
-                <w:tcPr>
-                  <w:tcW w:w="704" w:type="dxa"/>
-                  <w:shd w:val="clear" w:color="auto" w:fill="auto"/>
-                </w:tcPr>
-                <w:p>
-                  <w:pPr>
-                    <w:adjustRightInd w:val="0"/>
-                    <w:snapToGrid w:val="0"/>
-                    <w:spacing w:line="460" w:lineRule="atLeast"/>
-                    <w:rPr>
-                      <w:szCs w:val="21"/>
-                    </w:rPr>
-                  </w:pPr>
-                </w:p>
-              </w:tc>
-              <w:tc>
-                <w:tcPr>
-                  <w:tcW w:w="3476" w:type="dxa"/>
-                  <w:shd w:val="clear" w:color="auto" w:fill="auto"/>
-                </w:tcPr>
-                <w:p>
-                  <w:pPr>
-                    <w:adjustRightInd w:val="0"/>
-                    <w:snapToGrid w:val="0"/>
-                    <w:spacing w:line="460" w:lineRule="atLeast"/>
-                    <w:rPr>
-                      <w:szCs w:val="21"/>
-                    </w:rPr>
-                  </w:pPr>
-                </w:p>
-              </w:tc>
-              <w:tc>
-                <w:tcPr>
-                  <w:tcW w:w="2091" w:type="dxa"/>
-                  <w:shd w:val="clear" w:color="auto" w:fill="auto"/>
-                </w:tcPr>
-                <w:p>
-                  <w:pPr>
-                    <w:adjustRightInd w:val="0"/>
-                    <w:snapToGrid w:val="0"/>
-                    <w:spacing w:line="460" w:lineRule="atLeast"/>
-                    <w:rPr>
-                      <w:szCs w:val="21"/>
-                    </w:rPr>
-                  </w:pPr>
-                </w:p>
-              </w:tc>
-              <w:tc>
-                <w:tcPr>
-                  <w:tcW w:w="2091" w:type="dxa"/>
-                  <w:shd w:val="clear" w:color="auto" w:fill="auto"/>
-                </w:tcPr>
-                <w:p>
-                  <w:pPr>
-                    <w:adjustRightInd w:val="0"/>
-                    <w:snapToGrid w:val="0"/>
-                    <w:spacing w:line="460" w:lineRule="atLeast"/>
-                    <w:rPr>
-                      <w:szCs w:val="21"/>
-                    </w:rPr>
-                  </w:pPr>
+                      <w:rFonts w:hint="eastAsia"/>
+                      <w:szCs w:val="21"/>
+                    </w:rPr>
+                    <w:t>王禹</w:t>
+                  </w:r>
                 </w:p>
               </w:tc>
             </w:tr>
@@ -1517,7 +1731,7 @@
           </w:p>
           <w:p>
             <w:pPr>
-              <w:pStyle w:val="a8"/>
+              <w:pStyle w:val="aa"/>
               <w:numPr>
                 <w:ilvl w:val="0"/>
                 <w:numId w:val="2"/>
@@ -1561,7 +1775,7 @@
           </w:p>
           <w:p>
             <w:pPr>
-              <w:pStyle w:val="a8"/>
+              <w:pStyle w:val="aa"/>
               <w:numPr>
                 <w:ilvl w:val="0"/>
                 <w:numId w:val="2"/>
@@ -1598,7 +1812,7 @@
           </w:p>
           <w:p>
             <w:pPr>
-              <w:pStyle w:val="a8"/>
+              <w:pStyle w:val="aa"/>
               <w:numPr>
                 <w:ilvl w:val="0"/>
                 <w:numId w:val="2"/>
@@ -1608,6 +1822,7 @@
               <w:spacing w:line="460" w:lineRule="atLeast"/>
               <w:ind w:firstLineChars="0"/>
               <w:rPr>
+                <w:rFonts w:hint="eastAsia"/>
                 <w:szCs w:val="21"/>
               </w:rPr>
             </w:pPr>
@@ -1628,7 +1843,7 @@
           </w:p>
           <w:p>
             <w:pPr>
-              <w:pStyle w:val="a8"/>
+              <w:pStyle w:val="aa"/>
               <w:numPr>
                 <w:ilvl w:val="0"/>
                 <w:numId w:val="2"/>
@@ -1646,14 +1861,7 @@
                 <w:rFonts w:hint="eastAsia"/>
                 <w:szCs w:val="21"/>
               </w:rPr>
-              <w:t>数据库设计</w:t>
-            </w:r>
-            <w:r>
-              <w:rPr>
-                <w:rFonts w:hint="eastAsia"/>
-                <w:szCs w:val="21"/>
-              </w:rPr>
-              <w:t xml:space="preserve"> </w:t>
+              <w:t xml:space="preserve">Vison </w:t>
             </w:r>
             <w:r>
               <w:rPr>
@@ -1665,7 +1873,7 @@
           </w:p>
           <w:p>
             <w:pPr>
-              <w:pStyle w:val="a8"/>
+              <w:pStyle w:val="aa"/>
               <w:numPr>
                 <w:ilvl w:val="0"/>
                 <w:numId w:val="2"/>
@@ -1678,15 +1886,13 @@
                 <w:szCs w:val="21"/>
               </w:rPr>
             </w:pPr>
-            <w:proofErr w:type="spellStart"/>
-            <w:r>
-              <w:rPr>
-                <w:rFonts w:hint="eastAsia"/>
-                <w:szCs w:val="21"/>
-              </w:rPr>
-              <w:t>Vison</w:t>
-            </w:r>
-            <w:proofErr w:type="spellEnd"/>
+            <w:r>
+              <w:rPr>
+                <w:rFonts w:hint="eastAsia"/>
+                <w:szCs w:val="21"/>
+              </w:rPr>
+              <w:t>前端界面原型</w:t>
+            </w:r>
             <w:r>
               <w:rPr>
                 <w:rFonts w:hint="eastAsia"/>
@@ -1699,12 +1905,12 @@
                 <w:rFonts w:hint="eastAsia"/>
                 <w:szCs w:val="21"/>
               </w:rPr>
-              <w:t>文档</w:t>
+              <w:t>源代码</w:t>
             </w:r>
           </w:p>
           <w:p>
             <w:pPr>
-              <w:pStyle w:val="a8"/>
+              <w:pStyle w:val="aa"/>
               <w:numPr>
                 <w:ilvl w:val="0"/>
                 <w:numId w:val="2"/>
@@ -1722,7 +1928,7 @@
                 <w:rFonts w:hint="eastAsia"/>
                 <w:szCs w:val="21"/>
               </w:rPr>
-              <w:t>前端界面原型</w:t>
+              <w:t>前端界面模型</w:t>
             </w:r>
             <w:r>
               <w:rPr>
@@ -1736,12 +1942,12 @@
                 <w:rFonts w:hint="eastAsia"/>
                 <w:szCs w:val="21"/>
               </w:rPr>
-              <w:t>源代码</w:t>
+              <w:t>文档（截图）</w:t>
             </w:r>
           </w:p>
           <w:p>
             <w:pPr>
-              <w:pStyle w:val="a8"/>
+              <w:pStyle w:val="aa"/>
               <w:numPr>
                 <w:ilvl w:val="0"/>
                 <w:numId w:val="2"/>
@@ -1759,7 +1965,7 @@
                 <w:rFonts w:hint="eastAsia"/>
                 <w:szCs w:val="21"/>
               </w:rPr>
-              <w:t>前端界面模型</w:t>
+              <w:t>迭代评估报告</w:t>
             </w:r>
             <w:r>
               <w:rPr>
@@ -1773,49 +1979,12 @@
                 <w:rFonts w:hint="eastAsia"/>
                 <w:szCs w:val="21"/>
               </w:rPr>
-              <w:t>文档（截图）</w:t>
+              <w:t>文档</w:t>
             </w:r>
           </w:p>
           <w:p>
             <w:pPr>
-              <w:pStyle w:val="a8"/>
-              <w:numPr>
-                <w:ilvl w:val="0"/>
-                <w:numId w:val="2"/>
-              </w:numPr>
-              <w:adjustRightInd w:val="0"/>
-              <w:snapToGrid w:val="0"/>
-              <w:spacing w:line="460" w:lineRule="atLeast"/>
-              <w:ind w:firstLineChars="0"/>
-              <w:rPr>
-                <w:szCs w:val="21"/>
-              </w:rPr>
-            </w:pPr>
-            <w:r>
-              <w:rPr>
-                <w:rFonts w:hint="eastAsia"/>
-                <w:szCs w:val="21"/>
-              </w:rPr>
-              <w:t>迭代评估报告</w:t>
-            </w:r>
-            <w:r>
-              <w:rPr>
-                <w:rFonts w:hint="eastAsia"/>
-                <w:szCs w:val="21"/>
-              </w:rPr>
-              <w:t xml:space="preserve"> </w:t>
-            </w:r>
-            <w:r>
-              <w:rPr>
-                <w:rFonts w:hint="eastAsia"/>
-                <w:szCs w:val="21"/>
-              </w:rPr>
-              <w:t>文档</w:t>
-            </w:r>
-          </w:p>
-          <w:p>
-            <w:pPr>
-              <w:pStyle w:val="a8"/>
+              <w:pStyle w:val="aa"/>
               <w:adjustRightInd w:val="0"/>
               <w:snapToGrid w:val="0"/>
               <w:spacing w:line="460" w:lineRule="atLeast"/>
@@ -1858,7 +2027,7 @@
           </w:p>
           <w:p>
             <w:pPr>
-              <w:pStyle w:val="a8"/>
+              <w:pStyle w:val="aa"/>
               <w:numPr>
                 <w:ilvl w:val="0"/>
                 <w:numId w:val="3"/>
@@ -1878,7 +2047,7 @@
           </w:p>
           <w:p>
             <w:pPr>
-              <w:pStyle w:val="a8"/>
+              <w:pStyle w:val="aa"/>
               <w:ind w:left="360" w:firstLineChars="0" w:firstLine="0"/>
               <w:rPr>
                 <w:szCs w:val="21"/>
@@ -1922,7 +2091,7 @@
           </w:p>
           <w:p>
             <w:pPr>
-              <w:pStyle w:val="a8"/>
+              <w:pStyle w:val="aa"/>
               <w:ind w:left="360" w:firstLineChars="0" w:firstLine="0"/>
               <w:rPr>
                 <w:szCs w:val="21"/>
@@ -1931,7 +2100,7 @@
           </w:p>
           <w:p>
             <w:pPr>
-              <w:pStyle w:val="a8"/>
+              <w:pStyle w:val="aa"/>
               <w:numPr>
                 <w:ilvl w:val="0"/>
                 <w:numId w:val="3"/>
@@ -1971,7 +2140,7 @@
           </w:p>
           <w:p>
             <w:pPr>
-              <w:pStyle w:val="a8"/>
+              <w:pStyle w:val="aa"/>
               <w:ind w:left="360" w:firstLineChars="0" w:firstLine="0"/>
               <w:rPr>
                 <w:szCs w:val="21"/>
@@ -1994,7 +2163,7 @@
           </w:p>
           <w:p>
             <w:pPr>
-              <w:pStyle w:val="a8"/>
+              <w:pStyle w:val="aa"/>
               <w:ind w:left="360" w:firstLineChars="0" w:firstLine="0"/>
               <w:rPr>
                 <w:szCs w:val="21"/>
@@ -2003,7 +2172,7 @@
           </w:p>
           <w:p>
             <w:pPr>
-              <w:pStyle w:val="a8"/>
+              <w:pStyle w:val="aa"/>
               <w:numPr>
                 <w:ilvl w:val="0"/>
                 <w:numId w:val="3"/>
@@ -2027,7 +2196,6 @@
               </w:rPr>
               <w:t>文档不熟悉导致无法写出理想的</w:t>
             </w:r>
-            <w:proofErr w:type="spellStart"/>
             <w:r>
               <w:rPr>
                 <w:rFonts w:hint="eastAsia"/>
@@ -2035,7 +2203,6 @@
               </w:rPr>
               <w:t>Vison</w:t>
             </w:r>
-            <w:proofErr w:type="spellEnd"/>
             <w:r>
               <w:rPr>
                 <w:rFonts w:hint="eastAsia"/>
@@ -2046,7 +2213,7 @@
           </w:p>
           <w:p>
             <w:pPr>
-              <w:pStyle w:val="a8"/>
+              <w:pStyle w:val="aa"/>
               <w:ind w:left="360" w:firstLineChars="0" w:firstLine="0"/>
               <w:rPr>
                 <w:szCs w:val="21"/>
@@ -2076,7 +2243,7 @@
           </w:p>
           <w:p>
             <w:pPr>
-              <w:pStyle w:val="a8"/>
+              <w:pStyle w:val="aa"/>
               <w:numPr>
                 <w:ilvl w:val="0"/>
                 <w:numId w:val="3"/>
@@ -2096,7 +2263,7 @@
           </w:p>
           <w:p>
             <w:pPr>
-              <w:pStyle w:val="a8"/>
+              <w:pStyle w:val="aa"/>
               <w:ind w:left="360" w:firstLineChars="0" w:firstLine="0"/>
               <w:rPr>
                 <w:szCs w:val="21"/>
@@ -2126,7 +2293,7 @@
           </w:p>
           <w:p>
             <w:pPr>
-              <w:pStyle w:val="a8"/>
+              <w:pStyle w:val="aa"/>
               <w:ind w:left="360" w:firstLineChars="0" w:firstLine="0"/>
               <w:rPr>
                 <w:szCs w:val="21"/>
@@ -2173,7 +2340,7 @@
 </file>
 
 <file path=word/endnotes.xml><?xml version="1.0" encoding="utf-8"?>
-<w:endnotes xmlns:wpc="http://schemas.microsoft.com/office/word/2010/wordprocessingCanvas" xmlns:mc="http://schemas.openxmlformats.org/markup-compatibility/2006" xmlns:o="urn:schemas-microsoft-com:office:office" xmlns:r="http://schemas.openxmlformats.org/officeDocument/2006/relationships" xmlns:m="http://schemas.openxmlformats.org/officeDocument/2006/math" xmlns:v="urn:schemas-microsoft-com:vml" xmlns:wp14="http://schemas.microsoft.com/office/word/2010/wordprocessingDrawing" xmlns:wp="http://schemas.openxmlformats.org/drawingml/2006/wordprocessingDrawing" xmlns:w10="urn:schemas-microsoft-com:office:word" xmlns:w="http://schemas.openxmlformats.org/wordprocessingml/2006/main" xmlns:w14="http://schemas.microsoft.com/office/word/2010/wordml" xmlns:wpg="http://schemas.microsoft.com/office/word/2010/wordprocessingGroup" xmlns:wpi="http://schemas.microsoft.com/office/word/2010/wordprocessingInk" xmlns:wne="http://schemas.microsoft.com/office/word/2006/wordml" xmlns:wps="http://schemas.microsoft.com/office/word/2010/wordprocessingShape" mc:Ignorable="w14 wp14">
+<w:endnotes xmlns:wpc="http://schemas.microsoft.com/office/word/2010/wordprocessingCanvas" xmlns:cx="http://schemas.microsoft.com/office/drawing/2014/chartex" xmlns:cx1="http://schemas.microsoft.com/office/drawing/2015/9/8/chartex" xmlns:cx2="http://schemas.microsoft.com/office/drawing/2015/10/21/chartex" xmlns:cx3="http://schemas.microsoft.com/office/drawing/2016/5/9/chartex" xmlns:cx4="http://schemas.microsoft.com/office/drawing/2016/5/10/chartex" xmlns:cx5="http://schemas.microsoft.com/office/drawing/2016/5/11/chartex" xmlns:cx6="http://schemas.microsoft.com/office/drawing/2016/5/12/chartex" xmlns:cx7="http://schemas.microsoft.com/office/drawing/2016/5/13/chartex" xmlns:cx8="http://schemas.microsoft.com/office/drawing/2016/5/14/chartex" xmlns:mc="http://schemas.openxmlformats.org/markup-compatibility/2006" xmlns:aink="http://schemas.microsoft.com/office/drawing/2016/ink" xmlns:am3d="http://schemas.microsoft.com/office/drawing/2017/model3d" xmlns:o="urn:schemas-microsoft-com:office:office" xmlns:r="http://schemas.openxmlformats.org/officeDocument/2006/relationships" xmlns:m="http://schemas.openxmlformats.org/officeDocument/2006/math" xmlns:v="urn:schemas-microsoft-com:vml" xmlns:wp14="http://schemas.microsoft.com/office/word/2010/wordprocessingDrawing" xmlns:wp="http://schemas.openxmlformats.org/drawingml/2006/wordprocessingDrawing" xmlns:w10="urn:schemas-microsoft-com:office:word" xmlns:w="http://schemas.openxmlformats.org/wordprocessingml/2006/main" xmlns:w14="http://schemas.microsoft.com/office/word/2010/wordml" xmlns:w15="http://schemas.microsoft.com/office/word/2012/wordml" xmlns:w16cex="http://schemas.microsoft.com/office/word/2018/wordml/cex" xmlns:w16cid="http://schemas.microsoft.com/office/word/2016/wordml/cid" xmlns:w16="http://schemas.microsoft.com/office/word/2018/wordml" xmlns:w16se="http://schemas.microsoft.com/office/word/2015/wordml/symex" xmlns:wpg="http://schemas.microsoft.com/office/word/2010/wordprocessingGroup" xmlns:wpi="http://schemas.microsoft.com/office/word/2010/wordprocessingInk" xmlns:wne="http://schemas.microsoft.com/office/word/2006/wordml" xmlns:wps="http://schemas.microsoft.com/office/word/2010/wordprocessingShape" mc:Ignorable="w14 w15 w16se w16cid w16 w16cex wp14">
   <w:endnote w:type="separator" w:id="-1">
     <w:p>
       <w:r>
@@ -2192,7 +2359,7 @@
 </file>
 
 <file path=word/footnotes.xml><?xml version="1.0" encoding="utf-8"?>
-<w:footnotes xmlns:wpc="http://schemas.microsoft.com/office/word/2010/wordprocessingCanvas" xmlns:mc="http://schemas.openxmlformats.org/markup-compatibility/2006" xmlns:o="urn:schemas-microsoft-com:office:office" xmlns:r="http://schemas.openxmlformats.org/officeDocument/2006/relationships" xmlns:m="http://schemas.openxmlformats.org/officeDocument/2006/math" xmlns:v="urn:schemas-microsoft-com:vml" xmlns:wp14="http://schemas.microsoft.com/office/word/2010/wordprocessingDrawing" xmlns:wp="http://schemas.openxmlformats.org/drawingml/2006/wordprocessingDrawing" xmlns:w10="urn:schemas-microsoft-com:office:word" xmlns:w="http://schemas.openxmlformats.org/wordprocessingml/2006/main" xmlns:w14="http://schemas.microsoft.com/office/word/2010/wordml" xmlns:wpg="http://schemas.microsoft.com/office/word/2010/wordprocessingGroup" xmlns:wpi="http://schemas.microsoft.com/office/word/2010/wordprocessingInk" xmlns:wne="http://schemas.microsoft.com/office/word/2006/wordml" xmlns:wps="http://schemas.microsoft.com/office/word/2010/wordprocessingShape" mc:Ignorable="w14 wp14">
+<w:footnotes xmlns:wpc="http://schemas.microsoft.com/office/word/2010/wordprocessingCanvas" xmlns:cx="http://schemas.microsoft.com/office/drawing/2014/chartex" xmlns:cx1="http://schemas.microsoft.com/office/drawing/2015/9/8/chartex" xmlns:cx2="http://schemas.microsoft.com/office/drawing/2015/10/21/chartex" xmlns:cx3="http://schemas.microsoft.com/office/drawing/2016/5/9/chartex" xmlns:cx4="http://schemas.microsoft.com/office/drawing/2016/5/10/chartex" xmlns:cx5="http://schemas.microsoft.com/office/drawing/2016/5/11/chartex" xmlns:cx6="http://schemas.microsoft.com/office/drawing/2016/5/12/chartex" xmlns:cx7="http://schemas.microsoft.com/office/drawing/2016/5/13/chartex" xmlns:cx8="http://schemas.microsoft.com/office/drawing/2016/5/14/chartex" xmlns:mc="http://schemas.openxmlformats.org/markup-compatibility/2006" xmlns:aink="http://schemas.microsoft.com/office/drawing/2016/ink" xmlns:am3d="http://schemas.microsoft.com/office/drawing/2017/model3d" xmlns:o="urn:schemas-microsoft-com:office:office" xmlns:r="http://schemas.openxmlformats.org/officeDocument/2006/relationships" xmlns:m="http://schemas.openxmlformats.org/officeDocument/2006/math" xmlns:v="urn:schemas-microsoft-com:vml" xmlns:wp14="http://schemas.microsoft.com/office/word/2010/wordprocessingDrawing" xmlns:wp="http://schemas.openxmlformats.org/drawingml/2006/wordprocessingDrawing" xmlns:w10="urn:schemas-microsoft-com:office:word" xmlns:w="http://schemas.openxmlformats.org/wordprocessingml/2006/main" xmlns:w14="http://schemas.microsoft.com/office/word/2010/wordml" xmlns:w15="http://schemas.microsoft.com/office/word/2012/wordml" xmlns:w16cex="http://schemas.microsoft.com/office/word/2018/wordml/cex" xmlns:w16cid="http://schemas.microsoft.com/office/word/2016/wordml/cid" xmlns:w16="http://schemas.microsoft.com/office/word/2018/wordml" xmlns:w16se="http://schemas.microsoft.com/office/word/2015/wordml/symex" xmlns:wpg="http://schemas.microsoft.com/office/word/2010/wordprocessingGroup" xmlns:wpi="http://schemas.microsoft.com/office/word/2010/wordprocessingInk" xmlns:wne="http://schemas.microsoft.com/office/word/2006/wordml" xmlns:wps="http://schemas.microsoft.com/office/word/2010/wordprocessingShape" mc:Ignorable="w14 w15 w16se w16cid w16 w16cex wp14">
   <w:footnote w:type="separator" w:id="-1">
     <w:p>
       <w:r>
@@ -2211,8 +2378,8 @@
 </file>
 
 <file path=word/numbering.xml><?xml version="1.0" encoding="utf-8"?>
-<w:numbering xmlns:wpc="http://schemas.microsoft.com/office/word/2010/wordprocessingCanvas" xmlns:mc="http://schemas.openxmlformats.org/markup-compatibility/2006" xmlns:o="urn:schemas-microsoft-com:office:office" xmlns:r="http://schemas.openxmlformats.org/officeDocument/2006/relationships" xmlns:m="http://schemas.openxmlformats.org/officeDocument/2006/math" xmlns:v="urn:schemas-microsoft-com:vml" xmlns:wp14="http://schemas.microsoft.com/office/word/2010/wordprocessingDrawing" xmlns:wp="http://schemas.openxmlformats.org/drawingml/2006/wordprocessingDrawing" xmlns:w10="urn:schemas-microsoft-com:office:word" xmlns:w="http://schemas.openxmlformats.org/wordprocessingml/2006/main" xmlns:w14="http://schemas.microsoft.com/office/word/2010/wordml" xmlns:wpg="http://schemas.microsoft.com/office/word/2010/wordprocessingGroup" xmlns:wpi="http://schemas.microsoft.com/office/word/2010/wordprocessingInk" xmlns:wne="http://schemas.microsoft.com/office/word/2006/wordml" xmlns:wps="http://schemas.microsoft.com/office/word/2010/wordprocessingShape" mc:Ignorable="w14 wp14">
-  <w:abstractNum w:abstractNumId="0">
+<w:numbering xmlns:wpc="http://schemas.microsoft.com/office/word/2010/wordprocessingCanvas" xmlns:cx="http://schemas.microsoft.com/office/drawing/2014/chartex" xmlns:cx1="http://schemas.microsoft.com/office/drawing/2015/9/8/chartex" xmlns:cx2="http://schemas.microsoft.com/office/drawing/2015/10/21/chartex" xmlns:cx3="http://schemas.microsoft.com/office/drawing/2016/5/9/chartex" xmlns:cx4="http://schemas.microsoft.com/office/drawing/2016/5/10/chartex" xmlns:cx5="http://schemas.microsoft.com/office/drawing/2016/5/11/chartex" xmlns:cx6="http://schemas.microsoft.com/office/drawing/2016/5/12/chartex" xmlns:cx7="http://schemas.microsoft.com/office/drawing/2016/5/13/chartex" xmlns:cx8="http://schemas.microsoft.com/office/drawing/2016/5/14/chartex" xmlns:mc="http://schemas.openxmlformats.org/markup-compatibility/2006" xmlns:aink="http://schemas.microsoft.com/office/drawing/2016/ink" xmlns:am3d="http://schemas.microsoft.com/office/drawing/2017/model3d" xmlns:o="urn:schemas-microsoft-com:office:office" xmlns:r="http://schemas.openxmlformats.org/officeDocument/2006/relationships" xmlns:m="http://schemas.openxmlformats.org/officeDocument/2006/math" xmlns:v="urn:schemas-microsoft-com:vml" xmlns:wp14="http://schemas.microsoft.com/office/word/2010/wordprocessingDrawing" xmlns:wp="http://schemas.openxmlformats.org/drawingml/2006/wordprocessingDrawing" xmlns:w10="urn:schemas-microsoft-com:office:word" xmlns:w="http://schemas.openxmlformats.org/wordprocessingml/2006/main" xmlns:w14="http://schemas.microsoft.com/office/word/2010/wordml" xmlns:w15="http://schemas.microsoft.com/office/word/2012/wordml" xmlns:w16cex="http://schemas.microsoft.com/office/word/2018/wordml/cex" xmlns:w16cid="http://schemas.microsoft.com/office/word/2016/wordml/cid" xmlns:w16="http://schemas.microsoft.com/office/word/2018/wordml" xmlns:w16se="http://schemas.microsoft.com/office/word/2015/wordml/symex" xmlns:wpg="http://schemas.microsoft.com/office/word/2010/wordprocessingGroup" xmlns:wpi="http://schemas.microsoft.com/office/word/2010/wordprocessingInk" xmlns:wne="http://schemas.microsoft.com/office/word/2006/wordml" xmlns:wps="http://schemas.microsoft.com/office/word/2010/wordprocessingShape" mc:Ignorable="w14 w15 w16se w16cid w16 w16cex wp14">
+  <w:abstractNum w:abstractNumId="0" w15:restartNumberingAfterBreak="0">
     <w:nsid w:val="1C703D82"/>
     <w:multiLevelType w:val="hybridMultilevel"/>
     <w:tmpl w:val="8A12537C"/>
@@ -2301,7 +2468,7 @@
       </w:pPr>
     </w:lvl>
   </w:abstractNum>
-  <w:abstractNum w:abstractNumId="1">
+  <w:abstractNum w:abstractNumId="1" w15:restartNumberingAfterBreak="0">
     <w:nsid w:val="6F600411"/>
     <w:multiLevelType w:val="hybridMultilevel"/>
     <w:tmpl w:val="8E829214"/>
@@ -2390,7 +2557,7 @@
       </w:pPr>
     </w:lvl>
   </w:abstractNum>
-  <w:abstractNum w:abstractNumId="2">
+  <w:abstractNum w:abstractNumId="2" w15:restartNumberingAfterBreak="0">
     <w:nsid w:val="77C8785C"/>
     <w:multiLevelType w:val="hybridMultilevel"/>
     <w:tmpl w:val="B6021FEE"/>
@@ -2492,7 +2659,7 @@
 </file>
 
 <file path=word/styles.xml><?xml version="1.0" encoding="utf-8"?>
-<w:styles xmlns:mc="http://schemas.openxmlformats.org/markup-compatibility/2006" xmlns:r="http://schemas.openxmlformats.org/officeDocument/2006/relationships" xmlns:w="http://schemas.openxmlformats.org/wordprocessingml/2006/main" xmlns:w14="http://schemas.microsoft.com/office/word/2010/wordml" mc:Ignorable="w14">
+<w:styles xmlns:mc="http://schemas.openxmlformats.org/markup-compatibility/2006" xmlns:r="http://schemas.openxmlformats.org/officeDocument/2006/relationships" xmlns:w="http://schemas.openxmlformats.org/wordprocessingml/2006/main" xmlns:w14="http://schemas.microsoft.com/office/word/2010/wordml" xmlns:w15="http://schemas.microsoft.com/office/word/2012/wordml" xmlns:w16cex="http://schemas.microsoft.com/office/word/2018/wordml/cex" xmlns:w16cid="http://schemas.microsoft.com/office/word/2016/wordml/cid" xmlns:w16="http://schemas.microsoft.com/office/word/2018/wordml" xmlns:w16se="http://schemas.microsoft.com/office/word/2015/wordml/symex" mc:Ignorable="w14 w15 w16se w16cid w16 w16cex">
   <w:docDefaults>
     <w:rPrDefault>
       <w:rPr>
@@ -2502,7 +2669,7 @@
     </w:rPrDefault>
     <w:pPrDefault/>
   </w:docDefaults>
-  <w:latentStyles w:defLockedState="0" w:defUIPriority="0" w:defSemiHidden="0" w:defUnhideWhenUsed="0" w:defQFormat="0" w:count="267">
+  <w:latentStyles w:defLockedState="0" w:defUIPriority="0" w:defSemiHidden="0" w:defUnhideWhenUsed="0" w:defQFormat="0" w:count="376">
     <w:lsdException w:name="Normal" w:qFormat="1"/>
     <w:lsdException w:name="heading 1" w:qFormat="1"/>
     <w:lsdException w:name="heading 2" w:semiHidden="1" w:unhideWhenUsed="1" w:qFormat="1"/>
@@ -2513,12 +2680,100 @@
     <w:lsdException w:name="heading 7" w:semiHidden="1" w:unhideWhenUsed="1" w:qFormat="1"/>
     <w:lsdException w:name="heading 8" w:semiHidden="1" w:unhideWhenUsed="1" w:qFormat="1"/>
     <w:lsdException w:name="heading 9" w:semiHidden="1" w:unhideWhenUsed="1" w:qFormat="1"/>
+    <w:lsdException w:name="index 1" w:semiHidden="1" w:unhideWhenUsed="1"/>
+    <w:lsdException w:name="index 2" w:semiHidden="1" w:unhideWhenUsed="1"/>
+    <w:lsdException w:name="index 3" w:semiHidden="1" w:unhideWhenUsed="1"/>
+    <w:lsdException w:name="index 4" w:semiHidden="1" w:unhideWhenUsed="1"/>
+    <w:lsdException w:name="index 5" w:semiHidden="1" w:unhideWhenUsed="1"/>
+    <w:lsdException w:name="index 6" w:semiHidden="1" w:unhideWhenUsed="1"/>
+    <w:lsdException w:name="index 7" w:semiHidden="1" w:unhideWhenUsed="1"/>
+    <w:lsdException w:name="index 8" w:semiHidden="1" w:unhideWhenUsed="1"/>
+    <w:lsdException w:name="index 9" w:semiHidden="1" w:unhideWhenUsed="1"/>
+    <w:lsdException w:name="toc 1" w:semiHidden="1" w:unhideWhenUsed="1"/>
+    <w:lsdException w:name="toc 2" w:semiHidden="1" w:unhideWhenUsed="1"/>
+    <w:lsdException w:name="toc 3" w:semiHidden="1" w:unhideWhenUsed="1"/>
+    <w:lsdException w:name="toc 4" w:semiHidden="1" w:unhideWhenUsed="1"/>
+    <w:lsdException w:name="toc 5" w:semiHidden="1" w:unhideWhenUsed="1"/>
+    <w:lsdException w:name="toc 6" w:semiHidden="1" w:unhideWhenUsed="1"/>
+    <w:lsdException w:name="toc 7" w:semiHidden="1" w:unhideWhenUsed="1"/>
+    <w:lsdException w:name="toc 8" w:semiHidden="1" w:unhideWhenUsed="1"/>
+    <w:lsdException w:name="toc 9" w:semiHidden="1" w:unhideWhenUsed="1"/>
+    <w:lsdException w:name="Normal Indent" w:semiHidden="1" w:unhideWhenUsed="1"/>
+    <w:lsdException w:name="footnote text" w:semiHidden="1" w:unhideWhenUsed="1"/>
+    <w:lsdException w:name="annotation text" w:semiHidden="1" w:unhideWhenUsed="1"/>
+    <w:lsdException w:name="header" w:semiHidden="1" w:unhideWhenUsed="1"/>
+    <w:lsdException w:name="footer" w:semiHidden="1" w:unhideWhenUsed="1"/>
+    <w:lsdException w:name="index heading" w:semiHidden="1" w:unhideWhenUsed="1"/>
     <w:lsdException w:name="caption" w:semiHidden="1" w:unhideWhenUsed="1" w:qFormat="1"/>
+    <w:lsdException w:name="table of figures" w:semiHidden="1" w:unhideWhenUsed="1"/>
+    <w:lsdException w:name="envelope address" w:semiHidden="1" w:unhideWhenUsed="1"/>
+    <w:lsdException w:name="envelope return" w:semiHidden="1" w:unhideWhenUsed="1"/>
+    <w:lsdException w:name="footnote reference" w:semiHidden="1" w:unhideWhenUsed="1"/>
+    <w:lsdException w:name="annotation reference" w:semiHidden="1" w:unhideWhenUsed="1"/>
+    <w:lsdException w:name="line number" w:semiHidden="1" w:unhideWhenUsed="1"/>
+    <w:lsdException w:name="page number" w:semiHidden="1" w:unhideWhenUsed="1"/>
+    <w:lsdException w:name="endnote reference" w:semiHidden="1" w:unhideWhenUsed="1"/>
+    <w:lsdException w:name="endnote text" w:semiHidden="1" w:unhideWhenUsed="1"/>
+    <w:lsdException w:name="macro" w:semiHidden="1" w:unhideWhenUsed="1"/>
+    <w:lsdException w:name="toa heading" w:semiHidden="1" w:unhideWhenUsed="1"/>
+    <w:lsdException w:name="List Number" w:semiHidden="1" w:unhideWhenUsed="1"/>
+    <w:lsdException w:name="List 2" w:semiHidden="1" w:unhideWhenUsed="1"/>
+    <w:lsdException w:name="List 3" w:semiHidden="1" w:unhideWhenUsed="1"/>
+    <w:lsdException w:name="List 4" w:semiHidden="1" w:unhideWhenUsed="1"/>
+    <w:lsdException w:name="List 5" w:semiHidden="1" w:unhideWhenUsed="1"/>
+    <w:lsdException w:name="List Bullet 2" w:semiHidden="1" w:unhideWhenUsed="1"/>
+    <w:lsdException w:name="List Bullet 3" w:semiHidden="1" w:unhideWhenUsed="1"/>
+    <w:lsdException w:name="List Bullet 4" w:semiHidden="1" w:unhideWhenUsed="1"/>
+    <w:lsdException w:name="List Bullet 5" w:semiHidden="1" w:unhideWhenUsed="1"/>
+    <w:lsdException w:name="List Number 2" w:semiHidden="1" w:unhideWhenUsed="1"/>
+    <w:lsdException w:name="List Number 3" w:semiHidden="1" w:unhideWhenUsed="1"/>
+    <w:lsdException w:name="List Number 4" w:semiHidden="1" w:unhideWhenUsed="1"/>
+    <w:lsdException w:name="List Number 5" w:semiHidden="1" w:unhideWhenUsed="1"/>
     <w:lsdException w:name="Title" w:qFormat="1"/>
+    <w:lsdException w:name="Closing" w:semiHidden="1" w:unhideWhenUsed="1"/>
+    <w:lsdException w:name="Signature" w:semiHidden="1" w:unhideWhenUsed="1"/>
+    <w:lsdException w:name="Default Paragraph Font" w:semiHidden="1" w:unhideWhenUsed="1"/>
+    <w:lsdException w:name="Body Text" w:semiHidden="1" w:unhideWhenUsed="1"/>
+    <w:lsdException w:name="Body Text Indent" w:semiHidden="1" w:unhideWhenUsed="1"/>
+    <w:lsdException w:name="List Continue" w:semiHidden="1" w:unhideWhenUsed="1"/>
+    <w:lsdException w:name="Message Header" w:semiHidden="1" w:unhideWhenUsed="1"/>
     <w:lsdException w:name="Subtitle" w:qFormat="1"/>
+    <w:lsdException w:name="Salutation" w:semiHidden="1" w:unhideWhenUsed="1"/>
+    <w:lsdException w:name="Date" w:semiHidden="1" w:unhideWhenUsed="1"/>
+    <w:lsdException w:name="Body Text First Indent" w:semiHidden="1" w:unhideWhenUsed="1"/>
+    <w:lsdException w:name="Body Text First Indent 2" w:semiHidden="1" w:unhideWhenUsed="1"/>
+    <w:lsdException w:name="Note Heading" w:semiHidden="1" w:unhideWhenUsed="1"/>
+    <w:lsdException w:name="Body Text 2" w:semiHidden="1" w:unhideWhenUsed="1"/>
+    <w:lsdException w:name="Body Text 3" w:semiHidden="1" w:unhideWhenUsed="1"/>
+    <w:lsdException w:name="Body Text Indent 2" w:semiHidden="1" w:unhideWhenUsed="1"/>
+    <w:lsdException w:name="Body Text Indent 3" w:semiHidden="1" w:unhideWhenUsed="1"/>
+    <w:lsdException w:name="Block Text" w:semiHidden="1" w:unhideWhenUsed="1"/>
+    <w:lsdException w:name="Hyperlink" w:semiHidden="1" w:unhideWhenUsed="1"/>
+    <w:lsdException w:name="FollowedHyperlink" w:semiHidden="1" w:unhideWhenUsed="1"/>
     <w:lsdException w:name="Strong" w:qFormat="1"/>
     <w:lsdException w:name="Emphasis" w:qFormat="1"/>
+    <w:lsdException w:name="Document Map" w:semiHidden="1" w:unhideWhenUsed="1"/>
+    <w:lsdException w:name="Plain Text" w:semiHidden="1" w:unhideWhenUsed="1"/>
+    <w:lsdException w:name="E-mail Signature" w:semiHidden="1" w:unhideWhenUsed="1"/>
+    <w:lsdException w:name="HTML Top of Form" w:semiHidden="1" w:unhideWhenUsed="1"/>
+    <w:lsdException w:name="HTML Bottom of Form" w:semiHidden="1" w:unhideWhenUsed="1"/>
+    <w:lsdException w:name="Normal (Web)" w:semiHidden="1" w:unhideWhenUsed="1"/>
+    <w:lsdException w:name="HTML Acronym" w:semiHidden="1" w:unhideWhenUsed="1"/>
+    <w:lsdException w:name="HTML Address" w:semiHidden="1" w:unhideWhenUsed="1"/>
+    <w:lsdException w:name="HTML Cite" w:semiHidden="1" w:unhideWhenUsed="1"/>
+    <w:lsdException w:name="HTML Code" w:semiHidden="1" w:unhideWhenUsed="1"/>
+    <w:lsdException w:name="HTML Definition" w:semiHidden="1" w:unhideWhenUsed="1"/>
+    <w:lsdException w:name="HTML Keyboard" w:semiHidden="1" w:unhideWhenUsed="1"/>
+    <w:lsdException w:name="HTML Preformatted" w:semiHidden="1" w:unhideWhenUsed="1"/>
+    <w:lsdException w:name="HTML Sample" w:semiHidden="1" w:unhideWhenUsed="1"/>
+    <w:lsdException w:name="HTML Typewriter" w:semiHidden="1" w:unhideWhenUsed="1"/>
+    <w:lsdException w:name="HTML Variable" w:semiHidden="1" w:unhideWhenUsed="1"/>
     <w:lsdException w:name="Normal Table" w:semiHidden="1" w:unhideWhenUsed="1"/>
+    <w:lsdException w:name="annotation subject" w:semiHidden="1" w:unhideWhenUsed="1"/>
+    <w:lsdException w:name="No List" w:semiHidden="1" w:unhideWhenUsed="1"/>
+    <w:lsdException w:name="Outline List 1" w:semiHidden="1" w:unhideWhenUsed="1"/>
+    <w:lsdException w:name="Outline List 2" w:semiHidden="1" w:unhideWhenUsed="1"/>
+    <w:lsdException w:name="Outline List 3" w:semiHidden="1" w:unhideWhenUsed="1"/>
     <w:lsdException w:name="Table Simple 1" w:semiHidden="1" w:unhideWhenUsed="1"/>
     <w:lsdException w:name="Table Simple 2" w:semiHidden="1" w:unhideWhenUsed="1"/>
     <w:lsdException w:name="Table Simple 3" w:semiHidden="1" w:unhideWhenUsed="1"/>
@@ -2559,9 +2814,6 @@
     <w:lsdException w:name="Table Subtle 1" w:semiHidden="1" w:unhideWhenUsed="1"/>
     <w:lsdException w:name="Table Subtle 2" w:semiHidden="1" w:unhideWhenUsed="1"/>
     <w:lsdException w:name="Table Web 1" w:semiHidden="1" w:unhideWhenUsed="1"/>
-    <w:lsdException w:name="Table Web 2" w:semiHidden="1" w:unhideWhenUsed="1"/>
-    <w:lsdException w:name="Table Web 3" w:semiHidden="1" w:unhideWhenUsed="1"/>
-    <w:lsdException w:name="Table Theme" w:semiHidden="1" w:unhideWhenUsed="1"/>
     <w:lsdException w:name="Placeholder Text" w:semiHidden="1" w:uiPriority="99"/>
     <w:lsdException w:name="No Spacing" w:uiPriority="1" w:qFormat="1"/>
     <w:lsdException w:name="Light Shading" w:uiPriority="60"/>
@@ -2673,6 +2925,115 @@
     <w:lsdException w:name="Book Title" w:uiPriority="33" w:qFormat="1"/>
     <w:lsdException w:name="Bibliography" w:semiHidden="1" w:uiPriority="37" w:unhideWhenUsed="1"/>
     <w:lsdException w:name="TOC Heading" w:semiHidden="1" w:uiPriority="39" w:unhideWhenUsed="1" w:qFormat="1"/>
+    <w:lsdException w:name="Plain Table 1" w:uiPriority="41"/>
+    <w:lsdException w:name="Plain Table 2" w:uiPriority="42"/>
+    <w:lsdException w:name="Plain Table 3" w:uiPriority="43"/>
+    <w:lsdException w:name="Plain Table 4" w:uiPriority="44"/>
+    <w:lsdException w:name="Plain Table 5" w:uiPriority="45"/>
+    <w:lsdException w:name="Grid Table Light" w:uiPriority="40"/>
+    <w:lsdException w:name="Grid Table 1 Light" w:uiPriority="46"/>
+    <w:lsdException w:name="Grid Table 2" w:uiPriority="47"/>
+    <w:lsdException w:name="Grid Table 3" w:uiPriority="48"/>
+    <w:lsdException w:name="Grid Table 4" w:uiPriority="49"/>
+    <w:lsdException w:name="Grid Table 5 Dark" w:uiPriority="50"/>
+    <w:lsdException w:name="Grid Table 6 Colorful" w:uiPriority="51"/>
+    <w:lsdException w:name="Grid Table 7 Colorful" w:uiPriority="52"/>
+    <w:lsdException w:name="Grid Table 1 Light Accent 1" w:uiPriority="46"/>
+    <w:lsdException w:name="Grid Table 2 Accent 1" w:uiPriority="47"/>
+    <w:lsdException w:name="Grid Table 3 Accent 1" w:uiPriority="48"/>
+    <w:lsdException w:name="Grid Table 4 Accent 1" w:uiPriority="49"/>
+    <w:lsdException w:name="Grid Table 5 Dark Accent 1" w:uiPriority="50"/>
+    <w:lsdException w:name="Grid Table 6 Colorful Accent 1" w:uiPriority="51"/>
+    <w:lsdException w:name="Grid Table 7 Colorful Accent 1" w:uiPriority="52"/>
+    <w:lsdException w:name="Grid Table 1 Light Accent 2" w:uiPriority="46"/>
+    <w:lsdException w:name="Grid Table 2 Accent 2" w:uiPriority="47"/>
+    <w:lsdException w:name="Grid Table 3 Accent 2" w:uiPriority="48"/>
+    <w:lsdException w:name="Grid Table 4 Accent 2" w:uiPriority="49"/>
+    <w:lsdException w:name="Grid Table 5 Dark Accent 2" w:uiPriority="50"/>
+    <w:lsdException w:name="Grid Table 6 Colorful Accent 2" w:uiPriority="51"/>
+    <w:lsdException w:name="Grid Table 7 Colorful Accent 2" w:uiPriority="52"/>
+    <w:lsdException w:name="Grid Table 1 Light Accent 3" w:uiPriority="46"/>
+    <w:lsdException w:name="Grid Table 2 Accent 3" w:uiPriority="47"/>
+    <w:lsdException w:name="Grid Table 3 Accent 3" w:uiPriority="48"/>
+    <w:lsdException w:name="Grid Table 4 Accent 3" w:uiPriority="49"/>
+    <w:lsdException w:name="Grid Table 5 Dark Accent 3" w:uiPriority="50"/>
+    <w:lsdException w:name="Grid Table 6 Colorful Accent 3" w:uiPriority="51"/>
+    <w:lsdException w:name="Grid Table 7 Colorful Accent 3" w:uiPriority="52"/>
+    <w:lsdException w:name="Grid Table 1 Light Accent 4" w:uiPriority="46"/>
+    <w:lsdException w:name="Grid Table 2 Accent 4" w:uiPriority="47"/>
+    <w:lsdException w:name="Grid Table 3 Accent 4" w:uiPriority="48"/>
+    <w:lsdException w:name="Grid Table 4 Accent 4" w:uiPriority="49"/>
+    <w:lsdException w:name="Grid Table 5 Dark Accent 4" w:uiPriority="50"/>
+    <w:lsdException w:name="Grid Table 6 Colorful Accent 4" w:uiPriority="51"/>
+    <w:lsdException w:name="Grid Table 7 Colorful Accent 4" w:uiPriority="52"/>
+    <w:lsdException w:name="Grid Table 1 Light Accent 5" w:uiPriority="46"/>
+    <w:lsdException w:name="Grid Table 2 Accent 5" w:uiPriority="47"/>
+    <w:lsdException w:name="Grid Table 3 Accent 5" w:uiPriority="48"/>
+    <w:lsdException w:name="Grid Table 4 Accent 5" w:uiPriority="49"/>
+    <w:lsdException w:name="Grid Table 5 Dark Accent 5" w:uiPriority="50"/>
+    <w:lsdException w:name="Grid Table 6 Colorful Accent 5" w:uiPriority="51"/>
+    <w:lsdException w:name="Grid Table 7 Colorful Accent 5" w:uiPriority="52"/>
+    <w:lsdException w:name="Grid Table 1 Light Accent 6" w:uiPriority="46"/>
+    <w:lsdException w:name="Grid Table 2 Accent 6" w:uiPriority="47"/>
+    <w:lsdException w:name="Grid Table 3 Accent 6" w:uiPriority="48"/>
+    <w:lsdException w:name="Grid Table 4 Accent 6" w:uiPriority="49"/>
+    <w:lsdException w:name="Grid Table 5 Dark Accent 6" w:uiPriority="50"/>
+    <w:lsdException w:name="Grid Table 6 Colorful Accent 6" w:uiPriority="51"/>
+    <w:lsdException w:name="Grid Table 7 Colorful Accent 6" w:uiPriority="52"/>
+    <w:lsdException w:name="List Table 1 Light" w:uiPriority="46"/>
+    <w:lsdException w:name="List Table 2" w:uiPriority="47"/>
+    <w:lsdException w:name="List Table 3" w:uiPriority="48"/>
+    <w:lsdException w:name="List Table 4" w:uiPriority="49"/>
+    <w:lsdException w:name="List Table 5 Dark" w:uiPriority="50"/>
+    <w:lsdException w:name="List Table 6 Colorful" w:uiPriority="51"/>
+    <w:lsdException w:name="List Table 7 Colorful" w:uiPriority="52"/>
+    <w:lsdException w:name="List Table 1 Light Accent 1" w:uiPriority="46"/>
+    <w:lsdException w:name="List Table 2 Accent 1" w:uiPriority="47"/>
+    <w:lsdException w:name="List Table 3 Accent 1" w:uiPriority="48"/>
+    <w:lsdException w:name="List Table 4 Accent 1" w:uiPriority="49"/>
+    <w:lsdException w:name="List Table 5 Dark Accent 1" w:uiPriority="50"/>
+    <w:lsdException w:name="List Table 6 Colorful Accent 1" w:uiPriority="51"/>
+    <w:lsdException w:name="List Table 7 Colorful Accent 1" w:uiPriority="52"/>
+    <w:lsdException w:name="List Table 1 Light Accent 2" w:uiPriority="46"/>
+    <w:lsdException w:name="List Table 2 Accent 2" w:uiPriority="47"/>
+    <w:lsdException w:name="List Table 3 Accent 2" w:uiPriority="48"/>
+    <w:lsdException w:name="List Table 4 Accent 2" w:uiPriority="49"/>
+    <w:lsdException w:name="List Table 5 Dark Accent 2" w:uiPriority="50"/>
+    <w:lsdException w:name="List Table 6 Colorful Accent 2" w:uiPriority="51"/>
+    <w:lsdException w:name="List Table 7 Colorful Accent 2" w:uiPriority="52"/>
+    <w:lsdException w:name="List Table 1 Light Accent 3" w:uiPriority="46"/>
+    <w:lsdException w:name="List Table 2 Accent 3" w:uiPriority="47"/>
+    <w:lsdException w:name="List Table 3 Accent 3" w:uiPriority="48"/>
+    <w:lsdException w:name="List Table 4 Accent 3" w:uiPriority="49"/>
+    <w:lsdException w:name="List Table 5 Dark Accent 3" w:uiPriority="50"/>
+    <w:lsdException w:name="List Table 6 Colorful Accent 3" w:uiPriority="51"/>
+    <w:lsdException w:name="List Table 7 Colorful Accent 3" w:uiPriority="52"/>
+    <w:lsdException w:name="List Table 1 Light Accent 4" w:uiPriority="46"/>
+    <w:lsdException w:name="List Table 2 Accent 4" w:uiPriority="47"/>
+    <w:lsdException w:name="List Table 3 Accent 4" w:uiPriority="48"/>
+    <w:lsdException w:name="List Table 4 Accent 4" w:uiPriority="49"/>
+    <w:lsdException w:name="List Table 5 Dark Accent 4" w:uiPriority="50"/>
+    <w:lsdException w:name="List Table 6 Colorful Accent 4" w:uiPriority="51"/>
+    <w:lsdException w:name="List Table 7 Colorful Accent 4" w:uiPriority="52"/>
+    <w:lsdException w:name="List Table 1 Light Accent 5" w:uiPriority="46"/>
+    <w:lsdException w:name="List Table 2 Accent 5" w:uiPriority="47"/>
+    <w:lsdException w:name="List Table 3 Accent 5" w:uiPriority="48"/>
+    <w:lsdException w:name="List Table 4 Accent 5" w:uiPriority="49"/>
+    <w:lsdException w:name="List Table 5 Dark Accent 5" w:uiPriority="50"/>
+    <w:lsdException w:name="List Table 6 Colorful Accent 5" w:uiPriority="51"/>
+    <w:lsdException w:name="List Table 7 Colorful Accent 5" w:uiPriority="52"/>
+    <w:lsdException w:name="List Table 1 Light Accent 6" w:uiPriority="46"/>
+    <w:lsdException w:name="List Table 2 Accent 6" w:uiPriority="47"/>
+    <w:lsdException w:name="List Table 3 Accent 6" w:uiPriority="48"/>
+    <w:lsdException w:name="List Table 4 Accent 6" w:uiPriority="49"/>
+    <w:lsdException w:name="List Table 5 Dark Accent 6" w:uiPriority="50"/>
+    <w:lsdException w:name="List Table 6 Colorful Accent 6" w:uiPriority="51"/>
+    <w:lsdException w:name="List Table 7 Colorful Accent 6" w:uiPriority="52"/>
+    <w:lsdException w:name="Mention" w:semiHidden="1" w:uiPriority="99" w:unhideWhenUsed="1"/>
+    <w:lsdException w:name="Smart Hyperlink" w:semiHidden="1" w:uiPriority="99" w:unhideWhenUsed="1"/>
+    <w:lsdException w:name="Hashtag" w:semiHidden="1" w:uiPriority="99" w:unhideWhenUsed="1"/>
+    <w:lsdException w:name="Unresolved Mention" w:semiHidden="1" w:uiPriority="99" w:unhideWhenUsed="1"/>
+    <w:lsdException w:name="Smart Link" w:semiHidden="1" w:uiPriority="99" w:unhideWhenUsed="1"/>
   </w:latentStyles>
   <w:style w:type="paragraph" w:default="1" w:styleId="a">
     <w:name w:val="Normal"/>
@@ -2739,7 +3100,6 @@
       <w:jc w:val="both"/>
     </w:pPr>
     <w:tblPr>
-      <w:tblInd w:w="0" w:type="dxa"/>
       <w:tblBorders>
         <w:top w:val="single" w:sz="4" w:space="0" w:color="auto"/>
         <w:left w:val="single" w:sz="4" w:space="0" w:color="auto"/>
@@ -2748,18 +3108,12 @@
         <w:insideH w:val="single" w:sz="4" w:space="0" w:color="auto"/>
         <w:insideV w:val="single" w:sz="4" w:space="0" w:color="auto"/>
       </w:tblBorders>
-      <w:tblCellMar>
-        <w:top w:w="0" w:type="dxa"/>
-        <w:left w:w="108" w:type="dxa"/>
-        <w:bottom w:w="0" w:type="dxa"/>
-        <w:right w:w="108" w:type="dxa"/>
-      </w:tblCellMar>
     </w:tblPr>
   </w:style>
   <w:style w:type="paragraph" w:styleId="a6">
     <w:name w:val="header"/>
     <w:basedOn w:val="a"/>
-    <w:link w:val="Char"/>
+    <w:link w:val="a7"/>
     <w:rsid w:val="00B92261"/>
     <w:pPr>
       <w:pBdr>
@@ -2777,8 +3131,8 @@
       <w:szCs w:val="18"/>
     </w:rPr>
   </w:style>
-  <w:style w:type="character" w:customStyle="1" w:styleId="Char">
-    <w:name w:val="页眉 Char"/>
+  <w:style w:type="character" w:customStyle="1" w:styleId="a7">
+    <w:name w:val="页眉 字符"/>
     <w:link w:val="a6"/>
     <w:rsid w:val="00B92261"/>
     <w:rPr>
@@ -2787,10 +3141,10 @@
       <w:szCs w:val="18"/>
     </w:rPr>
   </w:style>
-  <w:style w:type="paragraph" w:styleId="a7">
+  <w:style w:type="paragraph" w:styleId="a8">
     <w:name w:val="footer"/>
     <w:basedOn w:val="a"/>
-    <w:link w:val="Char0"/>
+    <w:link w:val="a9"/>
     <w:rsid w:val="00B92261"/>
     <w:pPr>
       <w:tabs>
@@ -2805,9 +3159,9 @@
       <w:szCs w:val="18"/>
     </w:rPr>
   </w:style>
-  <w:style w:type="character" w:customStyle="1" w:styleId="Char0">
-    <w:name w:val="页脚 Char"/>
-    <w:link w:val="a7"/>
+  <w:style w:type="character" w:customStyle="1" w:styleId="a9">
+    <w:name w:val="页脚 字符"/>
+    <w:link w:val="a8"/>
     <w:rsid w:val="00B92261"/>
     <w:rPr>
       <w:kern w:val="2"/>
@@ -2815,344 +3169,7 @@
       <w:szCs w:val="18"/>
     </w:rPr>
   </w:style>
-  <w:style w:type="paragraph" w:styleId="a8">
-    <w:name w:val="List Paragraph"/>
-    <w:basedOn w:val="a"/>
-    <w:uiPriority w:val="34"/>
-    <w:qFormat/>
-    <w:rsid w:val="00B92261"/>
-    <w:pPr>
-      <w:ind w:firstLineChars="200" w:firstLine="420"/>
-    </w:pPr>
-  </w:style>
-</w:styles>
-</file>
-
-<file path=word/stylesWithEffects.xml><?xml version="1.0" encoding="utf-8"?>
-<w:styles xmlns:wpc="http://schemas.microsoft.com/office/word/2010/wordprocessingCanvas" xmlns:mc="http://schemas.openxmlformats.org/markup-compatibility/2006" xmlns:o="urn:schemas-microsoft-com:office:office" xmlns:r="http://schemas.openxmlformats.org/officeDocument/2006/relationships" xmlns:m="http://schemas.openxmlformats.org/officeDocument/2006/math" xmlns:v="urn:schemas-microsoft-com:vml" xmlns:wp14="http://schemas.microsoft.com/office/word/2010/wordprocessingDrawing" xmlns:wp="http://schemas.openxmlformats.org/drawingml/2006/wordprocessingDrawing" xmlns:w10="urn:schemas-microsoft-com:office:word" xmlns:w="http://schemas.openxmlformats.org/wordprocessingml/2006/main" xmlns:w14="http://schemas.microsoft.com/office/word/2010/wordml" xmlns:wpg="http://schemas.microsoft.com/office/word/2010/wordprocessingGroup" xmlns:wpi="http://schemas.microsoft.com/office/word/2010/wordprocessingInk" xmlns:wne="http://schemas.microsoft.com/office/word/2006/wordml" xmlns:wps="http://schemas.microsoft.com/office/word/2010/wordprocessingShape" mc:Ignorable="w14 wp14">
-  <w:docDefaults>
-    <w:rPrDefault>
-      <w:rPr>
-        <w:rFonts w:ascii="Times New Roman" w:eastAsia="宋体" w:hAnsi="Times New Roman" w:cs="Times New Roman"/>
-        <w:lang w:val="en-US" w:eastAsia="zh-CN" w:bidi="ar-SA"/>
-      </w:rPr>
-    </w:rPrDefault>
-    <w:pPrDefault/>
-  </w:docDefaults>
-  <w:latentStyles w:defLockedState="0" w:defUIPriority="0" w:defSemiHidden="0" w:defUnhideWhenUsed="0" w:defQFormat="0" w:count="267">
-    <w:lsdException w:name="Normal" w:qFormat="1"/>
-    <w:lsdException w:name="heading 1" w:qFormat="1"/>
-    <w:lsdException w:name="heading 2" w:semiHidden="1" w:unhideWhenUsed="1" w:qFormat="1"/>
-    <w:lsdException w:name="heading 3" w:semiHidden="1" w:unhideWhenUsed="1" w:qFormat="1"/>
-    <w:lsdException w:name="heading 4" w:semiHidden="1" w:unhideWhenUsed="1" w:qFormat="1"/>
-    <w:lsdException w:name="heading 5" w:semiHidden="1" w:unhideWhenUsed="1" w:qFormat="1"/>
-    <w:lsdException w:name="heading 6" w:semiHidden="1" w:unhideWhenUsed="1" w:qFormat="1"/>
-    <w:lsdException w:name="heading 7" w:semiHidden="1" w:unhideWhenUsed="1" w:qFormat="1"/>
-    <w:lsdException w:name="heading 8" w:semiHidden="1" w:unhideWhenUsed="1" w:qFormat="1"/>
-    <w:lsdException w:name="heading 9" w:semiHidden="1" w:unhideWhenUsed="1" w:qFormat="1"/>
-    <w:lsdException w:name="caption" w:semiHidden="1" w:unhideWhenUsed="1" w:qFormat="1"/>
-    <w:lsdException w:name="Title" w:qFormat="1"/>
-    <w:lsdException w:name="Subtitle" w:qFormat="1"/>
-    <w:lsdException w:name="Strong" w:qFormat="1"/>
-    <w:lsdException w:name="Emphasis" w:qFormat="1"/>
-    <w:lsdException w:name="Normal Table" w:semiHidden="1" w:unhideWhenUsed="1"/>
-    <w:lsdException w:name="Table Simple 1" w:semiHidden="1" w:unhideWhenUsed="1"/>
-    <w:lsdException w:name="Table Simple 2" w:semiHidden="1" w:unhideWhenUsed="1"/>
-    <w:lsdException w:name="Table Simple 3" w:semiHidden="1" w:unhideWhenUsed="1"/>
-    <w:lsdException w:name="Table Classic 1" w:semiHidden="1" w:unhideWhenUsed="1"/>
-    <w:lsdException w:name="Table Classic 2" w:semiHidden="1" w:unhideWhenUsed="1"/>
-    <w:lsdException w:name="Table Classic 3" w:semiHidden="1" w:unhideWhenUsed="1"/>
-    <w:lsdException w:name="Table Classic 4" w:semiHidden="1" w:unhideWhenUsed="1"/>
-    <w:lsdException w:name="Table Colorful 1" w:semiHidden="1" w:unhideWhenUsed="1"/>
-    <w:lsdException w:name="Table Colorful 2" w:semiHidden="1" w:unhideWhenUsed="1"/>
-    <w:lsdException w:name="Table Colorful 3" w:semiHidden="1" w:unhideWhenUsed="1"/>
-    <w:lsdException w:name="Table Columns 1" w:semiHidden="1" w:unhideWhenUsed="1"/>
-    <w:lsdException w:name="Table Columns 2" w:semiHidden="1" w:unhideWhenUsed="1"/>
-    <w:lsdException w:name="Table Columns 3" w:semiHidden="1" w:unhideWhenUsed="1"/>
-    <w:lsdException w:name="Table Columns 4" w:semiHidden="1" w:unhideWhenUsed="1"/>
-    <w:lsdException w:name="Table Columns 5" w:semiHidden="1" w:unhideWhenUsed="1"/>
-    <w:lsdException w:name="Table Grid 1" w:semiHidden="1" w:unhideWhenUsed="1"/>
-    <w:lsdException w:name="Table Grid 2" w:semiHidden="1" w:unhideWhenUsed="1"/>
-    <w:lsdException w:name="Table Grid 3" w:semiHidden="1" w:unhideWhenUsed="1"/>
-    <w:lsdException w:name="Table Grid 4" w:semiHidden="1" w:unhideWhenUsed="1"/>
-    <w:lsdException w:name="Table Grid 5" w:semiHidden="1" w:unhideWhenUsed="1"/>
-    <w:lsdException w:name="Table Grid 6" w:semiHidden="1" w:unhideWhenUsed="1"/>
-    <w:lsdException w:name="Table Grid 7" w:semiHidden="1" w:unhideWhenUsed="1"/>
-    <w:lsdException w:name="Table Grid 8" w:semiHidden="1" w:unhideWhenUsed="1"/>
-    <w:lsdException w:name="Table List 1" w:semiHidden="1" w:unhideWhenUsed="1"/>
-    <w:lsdException w:name="Table List 2" w:semiHidden="1" w:unhideWhenUsed="1"/>
-    <w:lsdException w:name="Table List 3" w:semiHidden="1" w:unhideWhenUsed="1"/>
-    <w:lsdException w:name="Table List 4" w:semiHidden="1" w:unhideWhenUsed="1"/>
-    <w:lsdException w:name="Table List 5" w:semiHidden="1" w:unhideWhenUsed="1"/>
-    <w:lsdException w:name="Table List 6" w:semiHidden="1" w:unhideWhenUsed="1"/>
-    <w:lsdException w:name="Table List 7" w:semiHidden="1" w:unhideWhenUsed="1"/>
-    <w:lsdException w:name="Table List 8" w:semiHidden="1" w:unhideWhenUsed="1"/>
-    <w:lsdException w:name="Table 3D effects 1" w:semiHidden="1" w:unhideWhenUsed="1"/>
-    <w:lsdException w:name="Table 3D effects 2" w:semiHidden="1" w:unhideWhenUsed="1"/>
-    <w:lsdException w:name="Table 3D effects 3" w:semiHidden="1" w:unhideWhenUsed="1"/>
-    <w:lsdException w:name="Table Contemporary" w:semiHidden="1" w:unhideWhenUsed="1"/>
-    <w:lsdException w:name="Table Elegant" w:semiHidden="1" w:unhideWhenUsed="1"/>
-    <w:lsdException w:name="Table Professional" w:semiHidden="1" w:unhideWhenUsed="1"/>
-    <w:lsdException w:name="Table Subtle 1" w:semiHidden="1" w:unhideWhenUsed="1"/>
-    <w:lsdException w:name="Table Subtle 2" w:semiHidden="1" w:unhideWhenUsed="1"/>
-    <w:lsdException w:name="Table Web 1" w:semiHidden="1" w:unhideWhenUsed="1"/>
-    <w:lsdException w:name="Table Web 2" w:semiHidden="1" w:unhideWhenUsed="1"/>
-    <w:lsdException w:name="Table Web 3" w:semiHidden="1" w:unhideWhenUsed="1"/>
-    <w:lsdException w:name="Table Theme" w:semiHidden="1" w:unhideWhenUsed="1"/>
-    <w:lsdException w:name="Placeholder Text" w:semiHidden="1" w:uiPriority="99"/>
-    <w:lsdException w:name="No Spacing" w:uiPriority="1" w:qFormat="1"/>
-    <w:lsdException w:name="Light Shading" w:uiPriority="60"/>
-    <w:lsdException w:name="Light List" w:uiPriority="61"/>
-    <w:lsdException w:name="Light Grid" w:uiPriority="62"/>
-    <w:lsdException w:name="Medium Shading 1" w:uiPriority="63"/>
-    <w:lsdException w:name="Medium Shading 2" w:uiPriority="64"/>
-    <w:lsdException w:name="Medium List 1" w:uiPriority="65"/>
-    <w:lsdException w:name="Medium List 2" w:uiPriority="66"/>
-    <w:lsdException w:name="Medium Grid 1" w:uiPriority="67"/>
-    <w:lsdException w:name="Medium Grid 2" w:uiPriority="68"/>
-    <w:lsdException w:name="Medium Grid 3" w:uiPriority="69"/>
-    <w:lsdException w:name="Dark List" w:uiPriority="70"/>
-    <w:lsdException w:name="Colorful Shading" w:uiPriority="71"/>
-    <w:lsdException w:name="Colorful List" w:uiPriority="72"/>
-    <w:lsdException w:name="Colorful Grid" w:uiPriority="73"/>
-    <w:lsdException w:name="Light Shading Accent 1" w:uiPriority="60"/>
-    <w:lsdException w:name="Light List Accent 1" w:uiPriority="61"/>
-    <w:lsdException w:name="Light Grid Accent 1" w:uiPriority="62"/>
-    <w:lsdException w:name="Medium Shading 1 Accent 1" w:uiPriority="63"/>
-    <w:lsdException w:name="Medium Shading 2 Accent 1" w:uiPriority="64"/>
-    <w:lsdException w:name="Medium List 1 Accent 1" w:uiPriority="65"/>
-    <w:lsdException w:name="Revision" w:semiHidden="1" w:uiPriority="99"/>
-    <w:lsdException w:name="List Paragraph" w:uiPriority="34" w:qFormat="1"/>
-    <w:lsdException w:name="Quote" w:uiPriority="29" w:qFormat="1"/>
-    <w:lsdException w:name="Intense Quote" w:uiPriority="30" w:qFormat="1"/>
-    <w:lsdException w:name="Medium List 2 Accent 1" w:uiPriority="66"/>
-    <w:lsdException w:name="Medium Grid 1 Accent 1" w:uiPriority="67"/>
-    <w:lsdException w:name="Medium Grid 2 Accent 1" w:uiPriority="68"/>
-    <w:lsdException w:name="Medium Grid 3 Accent 1" w:uiPriority="69"/>
-    <w:lsdException w:name="Dark List Accent 1" w:uiPriority="70"/>
-    <w:lsdException w:name="Colorful Shading Accent 1" w:uiPriority="71"/>
-    <w:lsdException w:name="Colorful List Accent 1" w:uiPriority="72"/>
-    <w:lsdException w:name="Colorful Grid Accent 1" w:uiPriority="73"/>
-    <w:lsdException w:name="Light Shading Accent 2" w:uiPriority="60"/>
-    <w:lsdException w:name="Light List Accent 2" w:uiPriority="61"/>
-    <w:lsdException w:name="Light Grid Accent 2" w:uiPriority="62"/>
-    <w:lsdException w:name="Medium Shading 1 Accent 2" w:uiPriority="63"/>
-    <w:lsdException w:name="Medium Shading 2 Accent 2" w:uiPriority="64"/>
-    <w:lsdException w:name="Medium List 1 Accent 2" w:uiPriority="65"/>
-    <w:lsdException w:name="Medium List 2 Accent 2" w:uiPriority="66"/>
-    <w:lsdException w:name="Medium Grid 1 Accent 2" w:uiPriority="67"/>
-    <w:lsdException w:name="Medium Grid 2 Accent 2" w:uiPriority="68"/>
-    <w:lsdException w:name="Medium Grid 3 Accent 2" w:uiPriority="69"/>
-    <w:lsdException w:name="Dark List Accent 2" w:uiPriority="70"/>
-    <w:lsdException w:name="Colorful Shading Accent 2" w:uiPriority="71"/>
-    <w:lsdException w:name="Colorful List Accent 2" w:uiPriority="72"/>
-    <w:lsdException w:name="Colorful Grid Accent 2" w:uiPriority="73"/>
-    <w:lsdException w:name="Light Shading Accent 3" w:uiPriority="60"/>
-    <w:lsdException w:name="Light List Accent 3" w:uiPriority="61"/>
-    <w:lsdException w:name="Light Grid Accent 3" w:uiPriority="62"/>
-    <w:lsdException w:name="Medium Shading 1 Accent 3" w:uiPriority="63"/>
-    <w:lsdException w:name="Medium Shading 2 Accent 3" w:uiPriority="64"/>
-    <w:lsdException w:name="Medium List 1 Accent 3" w:uiPriority="65"/>
-    <w:lsdException w:name="Medium List 2 Accent 3" w:uiPriority="66"/>
-    <w:lsdException w:name="Medium Grid 1 Accent 3" w:uiPriority="67"/>
-    <w:lsdException w:name="Medium Grid 2 Accent 3" w:uiPriority="68"/>
-    <w:lsdException w:name="Medium Grid 3 Accent 3" w:uiPriority="69"/>
-    <w:lsdException w:name="Dark List Accent 3" w:uiPriority="70"/>
-    <w:lsdException w:name="Colorful Shading Accent 3" w:uiPriority="71"/>
-    <w:lsdException w:name="Colorful List Accent 3" w:uiPriority="72"/>
-    <w:lsdException w:name="Colorful Grid Accent 3" w:uiPriority="73"/>
-    <w:lsdException w:name="Light Shading Accent 4" w:uiPriority="60"/>
-    <w:lsdException w:name="Light List Accent 4" w:uiPriority="61"/>
-    <w:lsdException w:name="Light Grid Accent 4" w:uiPriority="62"/>
-    <w:lsdException w:name="Medium Shading 1 Accent 4" w:uiPriority="63"/>
-    <w:lsdException w:name="Medium Shading 2 Accent 4" w:uiPriority="64"/>
-    <w:lsdException w:name="Medium List 1 Accent 4" w:uiPriority="65"/>
-    <w:lsdException w:name="Medium List 2 Accent 4" w:uiPriority="66"/>
-    <w:lsdException w:name="Medium Grid 1 Accent 4" w:uiPriority="67"/>
-    <w:lsdException w:name="Medium Grid 2 Accent 4" w:uiPriority="68"/>
-    <w:lsdException w:name="Medium Grid 3 Accent 4" w:uiPriority="69"/>
-    <w:lsdException w:name="Dark List Accent 4" w:uiPriority="70"/>
-    <w:lsdException w:name="Colorful Shading Accent 4" w:uiPriority="71"/>
-    <w:lsdException w:name="Colorful List Accent 4" w:uiPriority="72"/>
-    <w:lsdException w:name="Colorful Grid Accent 4" w:uiPriority="73"/>
-    <w:lsdException w:name="Light Shading Accent 5" w:uiPriority="60"/>
-    <w:lsdException w:name="Light List Accent 5" w:uiPriority="61"/>
-    <w:lsdException w:name="Light Grid Accent 5" w:uiPriority="62"/>
-    <w:lsdException w:name="Medium Shading 1 Accent 5" w:uiPriority="63"/>
-    <w:lsdException w:name="Medium Shading 2 Accent 5" w:uiPriority="64"/>
-    <w:lsdException w:name="Medium List 1 Accent 5" w:uiPriority="65"/>
-    <w:lsdException w:name="Medium List 2 Accent 5" w:uiPriority="66"/>
-    <w:lsdException w:name="Medium Grid 1 Accent 5" w:uiPriority="67"/>
-    <w:lsdException w:name="Medium Grid 2 Accent 5" w:uiPriority="68"/>
-    <w:lsdException w:name="Medium Grid 3 Accent 5" w:uiPriority="69"/>
-    <w:lsdException w:name="Dark List Accent 5" w:uiPriority="70"/>
-    <w:lsdException w:name="Colorful Shading Accent 5" w:uiPriority="71"/>
-    <w:lsdException w:name="Colorful List Accent 5" w:uiPriority="72"/>
-    <w:lsdException w:name="Colorful Grid Accent 5" w:uiPriority="73"/>
-    <w:lsdException w:name="Light Shading Accent 6" w:uiPriority="60"/>
-    <w:lsdException w:name="Light List Accent 6" w:uiPriority="61"/>
-    <w:lsdException w:name="Light Grid Accent 6" w:uiPriority="62"/>
-    <w:lsdException w:name="Medium Shading 1 Accent 6" w:uiPriority="63"/>
-    <w:lsdException w:name="Medium Shading 2 Accent 6" w:uiPriority="64"/>
-    <w:lsdException w:name="Medium List 1 Accent 6" w:uiPriority="65"/>
-    <w:lsdException w:name="Medium List 2 Accent 6" w:uiPriority="66"/>
-    <w:lsdException w:name="Medium Grid 1 Accent 6" w:uiPriority="67"/>
-    <w:lsdException w:name="Medium Grid 2 Accent 6" w:uiPriority="68"/>
-    <w:lsdException w:name="Medium Grid 3 Accent 6" w:uiPriority="69"/>
-    <w:lsdException w:name="Dark List Accent 6" w:uiPriority="70"/>
-    <w:lsdException w:name="Colorful Shading Accent 6" w:uiPriority="71"/>
-    <w:lsdException w:name="Colorful List Accent 6" w:uiPriority="72"/>
-    <w:lsdException w:name="Colorful Grid Accent 6" w:uiPriority="73"/>
-    <w:lsdException w:name="Subtle Emphasis" w:uiPriority="19" w:qFormat="1"/>
-    <w:lsdException w:name="Intense Emphasis" w:uiPriority="21" w:qFormat="1"/>
-    <w:lsdException w:name="Subtle Reference" w:uiPriority="31" w:qFormat="1"/>
-    <w:lsdException w:name="Intense Reference" w:uiPriority="32" w:qFormat="1"/>
-    <w:lsdException w:name="Book Title" w:uiPriority="33" w:qFormat="1"/>
-    <w:lsdException w:name="Bibliography" w:semiHidden="1" w:uiPriority="37" w:unhideWhenUsed="1"/>
-    <w:lsdException w:name="TOC Heading" w:semiHidden="1" w:uiPriority="39" w:unhideWhenUsed="1" w:qFormat="1"/>
-  </w:latentStyles>
-  <w:style w:type="paragraph" w:default="1" w:styleId="a">
-    <w:name w:val="Normal"/>
-    <w:qFormat/>
-    <w:rsid w:val="00FC0732"/>
-    <w:pPr>
-      <w:widowControl w:val="0"/>
-      <w:jc w:val="both"/>
-    </w:pPr>
-    <w:rPr>
-      <w:kern w:val="2"/>
-      <w:sz w:val="21"/>
-    </w:rPr>
-  </w:style>
-  <w:style w:type="character" w:default="1" w:styleId="a0">
-    <w:name w:val="Default Paragraph Font"/>
-    <w:uiPriority w:val="1"/>
-    <w:semiHidden/>
-    <w:unhideWhenUsed/>
-  </w:style>
-  <w:style w:type="table" w:default="1" w:styleId="a1">
-    <w:name w:val="Normal Table"/>
-    <w:uiPriority w:val="99"/>
-    <w:semiHidden/>
-    <w:unhideWhenUsed/>
-    <w:tblPr>
-      <w:tblInd w:w="0" w:type="dxa"/>
-      <w:tblCellMar>
-        <w:top w:w="0" w:type="dxa"/>
-        <w:left w:w="108" w:type="dxa"/>
-        <w:bottom w:w="0" w:type="dxa"/>
-        <w:right w:w="108" w:type="dxa"/>
-      </w:tblCellMar>
-    </w:tblPr>
-  </w:style>
-  <w:style w:type="numbering" w:default="1" w:styleId="a2">
-    <w:name w:val="No List"/>
-    <w:uiPriority w:val="99"/>
-    <w:semiHidden/>
-    <w:unhideWhenUsed/>
-  </w:style>
-  <w:style w:type="paragraph" w:styleId="a3">
-    <w:name w:val="Body Text"/>
-    <w:basedOn w:val="a"/>
-    <w:rsid w:val="00FC0732"/>
-    <w:pPr>
-      <w:spacing w:after="120"/>
-    </w:pPr>
-  </w:style>
-  <w:style w:type="paragraph" w:styleId="a4">
-    <w:name w:val="Body Text First Indent"/>
-    <w:basedOn w:val="a3"/>
-    <w:rsid w:val="00FC0732"/>
-    <w:pPr>
-      <w:ind w:firstLineChars="100" w:firstLine="420"/>
-    </w:pPr>
-  </w:style>
-  <w:style w:type="table" w:styleId="a5">
-    <w:name w:val="Table Grid"/>
-    <w:basedOn w:val="a1"/>
-    <w:rsid w:val="00FC0732"/>
-    <w:pPr>
-      <w:widowControl w:val="0"/>
-      <w:jc w:val="both"/>
-    </w:pPr>
-    <w:tblPr>
-      <w:tblInd w:w="0" w:type="dxa"/>
-      <w:tblBorders>
-        <w:top w:val="single" w:sz="4" w:space="0" w:color="auto"/>
-        <w:left w:val="single" w:sz="4" w:space="0" w:color="auto"/>
-        <w:bottom w:val="single" w:sz="4" w:space="0" w:color="auto"/>
-        <w:right w:val="single" w:sz="4" w:space="0" w:color="auto"/>
-        <w:insideH w:val="single" w:sz="4" w:space="0" w:color="auto"/>
-        <w:insideV w:val="single" w:sz="4" w:space="0" w:color="auto"/>
-      </w:tblBorders>
-      <w:tblCellMar>
-        <w:top w:w="0" w:type="dxa"/>
-        <w:left w:w="108" w:type="dxa"/>
-        <w:bottom w:w="0" w:type="dxa"/>
-        <w:right w:w="108" w:type="dxa"/>
-      </w:tblCellMar>
-    </w:tblPr>
-  </w:style>
-  <w:style w:type="paragraph" w:styleId="a6">
-    <w:name w:val="header"/>
-    <w:basedOn w:val="a"/>
-    <w:link w:val="Char"/>
-    <w:rsid w:val="00B92261"/>
-    <w:pPr>
-      <w:pBdr>
-        <w:bottom w:val="single" w:sz="6" w:space="1" w:color="auto"/>
-      </w:pBdr>
-      <w:tabs>
-        <w:tab w:val="center" w:pos="4153"/>
-        <w:tab w:val="right" w:pos="8306"/>
-      </w:tabs>
-      <w:snapToGrid w:val="0"/>
-      <w:jc w:val="center"/>
-    </w:pPr>
-    <w:rPr>
-      <w:sz w:val="18"/>
-      <w:szCs w:val="18"/>
-    </w:rPr>
-  </w:style>
-  <w:style w:type="character" w:customStyle="1" w:styleId="Char">
-    <w:name w:val="页眉 Char"/>
-    <w:link w:val="a6"/>
-    <w:rsid w:val="00B92261"/>
-    <w:rPr>
-      <w:kern w:val="2"/>
-      <w:sz w:val="18"/>
-      <w:szCs w:val="18"/>
-    </w:rPr>
-  </w:style>
-  <w:style w:type="paragraph" w:styleId="a7">
-    <w:name w:val="footer"/>
-    <w:basedOn w:val="a"/>
-    <w:link w:val="Char0"/>
-    <w:rsid w:val="00B92261"/>
-    <w:pPr>
-      <w:tabs>
-        <w:tab w:val="center" w:pos="4153"/>
-        <w:tab w:val="right" w:pos="8306"/>
-      </w:tabs>
-      <w:snapToGrid w:val="0"/>
-      <w:jc w:val="left"/>
-    </w:pPr>
-    <w:rPr>
-      <w:sz w:val="18"/>
-      <w:szCs w:val="18"/>
-    </w:rPr>
-  </w:style>
-  <w:style w:type="character" w:customStyle="1" w:styleId="Char0">
-    <w:name w:val="页脚 Char"/>
-    <w:link w:val="a7"/>
-    <w:rsid w:val="00B92261"/>
-    <w:rPr>
-      <w:kern w:val="2"/>
-      <w:sz w:val="18"/>
-      <w:szCs w:val="18"/>
-    </w:rPr>
-  </w:style>
-  <w:style w:type="paragraph" w:styleId="a8">
+  <w:style w:type="paragraph" w:styleId="aa">
     <w:name w:val="List Paragraph"/>
     <w:basedOn w:val="a"/>
     <w:uiPriority w:val="34"/>
@@ -3420,7 +3437,7 @@
   <a:extraClrSchemeLst/>
   <a:extLst>
     <a:ext uri="{05A4C25C-085E-4340-85A3-A5531E510DB2}">
-      <thm15:themeFamily xmlns="" xmlns:thm15="http://schemas.microsoft.com/office/thememl/2012/main" name="Office Theme" id="{62F939B6-93AF-4DB8-9C6B-D6C7DFDC589F}" vid="{4A3C46E8-61CC-4603-A589-7422A47A8E4A}"/>
+      <thm15:themeFamily xmlns:thm15="http://schemas.microsoft.com/office/thememl/2012/main" name="Office Theme" id="{62F939B6-93AF-4DB8-9C6B-D6C7DFDC589F}" vid="{4A3C46E8-61CC-4603-A589-7422A47A8E4A}"/>
     </a:ext>
   </a:extLst>
 </a:theme>
